--- a/CommandList.docx
+++ b/CommandList.docx
@@ -19,12 +19,6 @@
         <w:gridCol w:w="1260"/>
       </w:tblGrid>
       <w:tr>
-        <w:tblPrEx>
-          <w:tblCellMar>
-            <w:top w:w="0" w:type="dxa"/>
-            <w:bottom w:w="0" w:type="dxa"/>
-          </w:tblCellMar>
-        </w:tblPrEx>
         <w:trPr>
           <w:tblHeader/>
         </w:trPr>
@@ -88,12 +82,6 @@
         </w:tc>
       </w:tr>
       <w:tr>
-        <w:tblPrEx>
-          <w:tblCellMar>
-            <w:top w:w="0" w:type="dxa"/>
-            <w:bottom w:w="0" w:type="dxa"/>
-          </w:tblCellMar>
-        </w:tblPrEx>
         <w:tc>
           <w:tcPr>
             <w:tcW w:w="2952" w:type="dxa"/>
@@ -159,12 +147,6 @@
         </w:tc>
       </w:tr>
       <w:tr>
-        <w:tblPrEx>
-          <w:tblCellMar>
-            <w:top w:w="0" w:type="dxa"/>
-            <w:bottom w:w="0" w:type="dxa"/>
-          </w:tblCellMar>
-        </w:tblPrEx>
         <w:tc>
           <w:tcPr>
             <w:tcW w:w="2952" w:type="dxa"/>
@@ -225,12 +207,6 @@
         </w:tc>
       </w:tr>
       <w:tr>
-        <w:tblPrEx>
-          <w:tblCellMar>
-            <w:top w:w="0" w:type="dxa"/>
-            <w:bottom w:w="0" w:type="dxa"/>
-          </w:tblCellMar>
-        </w:tblPrEx>
         <w:tc>
           <w:tcPr>
             <w:tcW w:w="2952" w:type="dxa"/>
@@ -296,12 +272,6 @@
         </w:tc>
       </w:tr>
       <w:tr>
-        <w:tblPrEx>
-          <w:tblCellMar>
-            <w:top w:w="0" w:type="dxa"/>
-            <w:bottom w:w="0" w:type="dxa"/>
-          </w:tblCellMar>
-        </w:tblPrEx>
         <w:tc>
           <w:tcPr>
             <w:tcW w:w="2952" w:type="dxa"/>
@@ -362,12 +332,6 @@
         </w:tc>
       </w:tr>
       <w:tr>
-        <w:tblPrEx>
-          <w:tblCellMar>
-            <w:top w:w="0" w:type="dxa"/>
-            <w:bottom w:w="0" w:type="dxa"/>
-          </w:tblCellMar>
-        </w:tblPrEx>
         <w:tc>
           <w:tcPr>
             <w:tcW w:w="2952" w:type="dxa"/>
@@ -433,12 +397,6 @@
         </w:tc>
       </w:tr>
       <w:tr>
-        <w:tblPrEx>
-          <w:tblCellMar>
-            <w:top w:w="0" w:type="dxa"/>
-            <w:bottom w:w="0" w:type="dxa"/>
-          </w:tblCellMar>
-        </w:tblPrEx>
         <w:tc>
           <w:tcPr>
             <w:tcW w:w="2952" w:type="dxa"/>
@@ -504,12 +462,6 @@
         </w:tc>
       </w:tr>
       <w:tr>
-        <w:tblPrEx>
-          <w:tblCellMar>
-            <w:top w:w="0" w:type="dxa"/>
-            <w:bottom w:w="0" w:type="dxa"/>
-          </w:tblCellMar>
-        </w:tblPrEx>
         <w:tc>
           <w:tcPr>
             <w:tcW w:w="2952" w:type="dxa"/>
@@ -570,12 +522,6 @@
         </w:tc>
       </w:tr>
       <w:tr>
-        <w:tblPrEx>
-          <w:tblCellMar>
-            <w:top w:w="0" w:type="dxa"/>
-            <w:bottom w:w="0" w:type="dxa"/>
-          </w:tblCellMar>
-        </w:tblPrEx>
         <w:tc>
           <w:tcPr>
             <w:tcW w:w="2952" w:type="dxa"/>
@@ -645,12 +591,6 @@
         </w:tc>
       </w:tr>
       <w:tr>
-        <w:tblPrEx>
-          <w:tblCellMar>
-            <w:top w:w="0" w:type="dxa"/>
-            <w:bottom w:w="0" w:type="dxa"/>
-          </w:tblCellMar>
-        </w:tblPrEx>
         <w:tc>
           <w:tcPr>
             <w:tcW w:w="2952" w:type="dxa"/>
@@ -725,12 +665,6 @@
         </w:tc>
       </w:tr>
       <w:tr>
-        <w:tblPrEx>
-          <w:tblCellMar>
-            <w:top w:w="0" w:type="dxa"/>
-            <w:bottom w:w="0" w:type="dxa"/>
-          </w:tblCellMar>
-        </w:tblPrEx>
         <w:tc>
           <w:tcPr>
             <w:tcW w:w="2952" w:type="dxa"/>
@@ -787,12 +721,6 @@
         </w:tc>
       </w:tr>
       <w:tr>
-        <w:tblPrEx>
-          <w:tblCellMar>
-            <w:top w:w="0" w:type="dxa"/>
-            <w:bottom w:w="0" w:type="dxa"/>
-          </w:tblCellMar>
-        </w:tblPrEx>
         <w:tc>
           <w:tcPr>
             <w:tcW w:w="2952" w:type="dxa"/>
@@ -853,12 +781,6 @@
         </w:tc>
       </w:tr>
       <w:tr>
-        <w:tblPrEx>
-          <w:tblCellMar>
-            <w:top w:w="0" w:type="dxa"/>
-            <w:bottom w:w="0" w:type="dxa"/>
-          </w:tblCellMar>
-        </w:tblPrEx>
         <w:tc>
           <w:tcPr>
             <w:tcW w:w="2952" w:type="dxa"/>
@@ -915,12 +837,6 @@
         </w:tc>
       </w:tr>
       <w:tr>
-        <w:tblPrEx>
-          <w:tblCellMar>
-            <w:top w:w="0" w:type="dxa"/>
-            <w:bottom w:w="0" w:type="dxa"/>
-          </w:tblCellMar>
-        </w:tblPrEx>
         <w:tc>
           <w:tcPr>
             <w:tcW w:w="2952" w:type="dxa"/>
@@ -981,12 +897,6 @@
         </w:tc>
       </w:tr>
       <w:tr>
-        <w:tblPrEx>
-          <w:tblCellMar>
-            <w:top w:w="0" w:type="dxa"/>
-            <w:bottom w:w="0" w:type="dxa"/>
-          </w:tblCellMar>
-        </w:tblPrEx>
         <w:tc>
           <w:tcPr>
             <w:tcW w:w="2952" w:type="dxa"/>
@@ -1043,12 +953,6 @@
         </w:tc>
       </w:tr>
       <w:tr>
-        <w:tblPrEx>
-          <w:tblCellMar>
-            <w:top w:w="0" w:type="dxa"/>
-            <w:bottom w:w="0" w:type="dxa"/>
-          </w:tblCellMar>
-        </w:tblPrEx>
         <w:tc>
           <w:tcPr>
             <w:tcW w:w="2952" w:type="dxa"/>
@@ -1109,12 +1013,6 @@
         </w:tc>
       </w:tr>
       <w:tr>
-        <w:tblPrEx>
-          <w:tblCellMar>
-            <w:top w:w="0" w:type="dxa"/>
-            <w:bottom w:w="0" w:type="dxa"/>
-          </w:tblCellMar>
-        </w:tblPrEx>
         <w:tc>
           <w:tcPr>
             <w:tcW w:w="2952" w:type="dxa"/>
@@ -1171,12 +1069,6 @@
         </w:tc>
       </w:tr>
       <w:tr>
-        <w:tblPrEx>
-          <w:tblCellMar>
-            <w:top w:w="0" w:type="dxa"/>
-            <w:bottom w:w="0" w:type="dxa"/>
-          </w:tblCellMar>
-        </w:tblPrEx>
         <w:tc>
           <w:tcPr>
             <w:tcW w:w="2952" w:type="dxa"/>
@@ -1242,12 +1134,6 @@
         </w:tc>
       </w:tr>
       <w:tr>
-        <w:tblPrEx>
-          <w:tblCellMar>
-            <w:top w:w="0" w:type="dxa"/>
-            <w:bottom w:w="0" w:type="dxa"/>
-          </w:tblCellMar>
-        </w:tblPrEx>
         <w:tc>
           <w:tcPr>
             <w:tcW w:w="2952" w:type="dxa"/>
@@ -1313,12 +1199,6 @@
         </w:tc>
       </w:tr>
       <w:tr>
-        <w:tblPrEx>
-          <w:tblCellMar>
-            <w:top w:w="0" w:type="dxa"/>
-            <w:bottom w:w="0" w:type="dxa"/>
-          </w:tblCellMar>
-        </w:tblPrEx>
         <w:tc>
           <w:tcPr>
             <w:tcW w:w="2952" w:type="dxa"/>
@@ -1384,12 +1264,6 @@
         </w:tc>
       </w:tr>
       <w:tr>
-        <w:tblPrEx>
-          <w:tblCellMar>
-            <w:top w:w="0" w:type="dxa"/>
-            <w:bottom w:w="0" w:type="dxa"/>
-          </w:tblCellMar>
-        </w:tblPrEx>
         <w:tc>
           <w:tcPr>
             <w:tcW w:w="2952" w:type="dxa"/>
@@ -1455,12 +1329,6 @@
         </w:tc>
       </w:tr>
       <w:tr>
-        <w:tblPrEx>
-          <w:tblCellMar>
-            <w:top w:w="0" w:type="dxa"/>
-            <w:bottom w:w="0" w:type="dxa"/>
-          </w:tblCellMar>
-        </w:tblPrEx>
         <w:tc>
           <w:tcPr>
             <w:tcW w:w="2952" w:type="dxa"/>
@@ -1526,12 +1394,6 @@
         </w:tc>
       </w:tr>
       <w:tr>
-        <w:tblPrEx>
-          <w:tblCellMar>
-            <w:top w:w="0" w:type="dxa"/>
-            <w:bottom w:w="0" w:type="dxa"/>
-          </w:tblCellMar>
-        </w:tblPrEx>
         <w:tc>
           <w:tcPr>
             <w:tcW w:w="2952" w:type="dxa"/>
@@ -1592,12 +1454,6 @@
         </w:tc>
       </w:tr>
       <w:tr>
-        <w:tblPrEx>
-          <w:tblCellMar>
-            <w:top w:w="0" w:type="dxa"/>
-            <w:bottom w:w="0" w:type="dxa"/>
-          </w:tblCellMar>
-        </w:tblPrEx>
         <w:tc>
           <w:tcPr>
             <w:tcW w:w="2952" w:type="dxa"/>
@@ -1658,12 +1514,6 @@
         </w:tc>
       </w:tr>
       <w:tr>
-        <w:tblPrEx>
-          <w:tblCellMar>
-            <w:top w:w="0" w:type="dxa"/>
-            <w:bottom w:w="0" w:type="dxa"/>
-          </w:tblCellMar>
-        </w:tblPrEx>
         <w:tc>
           <w:tcPr>
             <w:tcW w:w="2952" w:type="dxa"/>
@@ -1729,12 +1579,6 @@
         </w:tc>
       </w:tr>
       <w:tr>
-        <w:tblPrEx>
-          <w:tblCellMar>
-            <w:top w:w="0" w:type="dxa"/>
-            <w:bottom w:w="0" w:type="dxa"/>
-          </w:tblCellMar>
-        </w:tblPrEx>
         <w:tc>
           <w:tcPr>
             <w:tcW w:w="2952" w:type="dxa"/>
@@ -1798,12 +1642,6 @@
         </w:tc>
       </w:tr>
       <w:tr>
-        <w:tblPrEx>
-          <w:tblCellMar>
-            <w:top w:w="0" w:type="dxa"/>
-            <w:bottom w:w="0" w:type="dxa"/>
-          </w:tblCellMar>
-        </w:tblPrEx>
         <w:tc>
           <w:tcPr>
             <w:tcW w:w="2952" w:type="dxa"/>
@@ -1864,12 +1702,6 @@
         </w:tc>
       </w:tr>
       <w:tr>
-        <w:tblPrEx>
-          <w:tblCellMar>
-            <w:top w:w="0" w:type="dxa"/>
-            <w:bottom w:w="0" w:type="dxa"/>
-          </w:tblCellMar>
-        </w:tblPrEx>
         <w:tc>
           <w:tcPr>
             <w:tcW w:w="2952" w:type="dxa"/>
@@ -1935,12 +1767,6 @@
         </w:tc>
       </w:tr>
       <w:tr>
-        <w:tblPrEx>
-          <w:tblCellMar>
-            <w:top w:w="0" w:type="dxa"/>
-            <w:bottom w:w="0" w:type="dxa"/>
-          </w:tblCellMar>
-        </w:tblPrEx>
         <w:tc>
           <w:tcPr>
             <w:tcW w:w="2952" w:type="dxa"/>
@@ -2001,12 +1827,6 @@
         </w:tc>
       </w:tr>
       <w:tr>
-        <w:tblPrEx>
-          <w:tblCellMar>
-            <w:top w:w="0" w:type="dxa"/>
-            <w:bottom w:w="0" w:type="dxa"/>
-          </w:tblCellMar>
-        </w:tblPrEx>
         <w:tc>
           <w:tcPr>
             <w:tcW w:w="2952" w:type="dxa"/>
@@ -2067,12 +1887,6 @@
         </w:tc>
       </w:tr>
       <w:tr>
-        <w:tblPrEx>
-          <w:tblCellMar>
-            <w:top w:w="0" w:type="dxa"/>
-            <w:bottom w:w="0" w:type="dxa"/>
-          </w:tblCellMar>
-        </w:tblPrEx>
         <w:tc>
           <w:tcPr>
             <w:tcW w:w="2952" w:type="dxa"/>
@@ -2138,12 +1952,6 @@
         </w:tc>
       </w:tr>
       <w:tr>
-        <w:tblPrEx>
-          <w:tblCellMar>
-            <w:top w:w="0" w:type="dxa"/>
-            <w:bottom w:w="0" w:type="dxa"/>
-          </w:tblCellMar>
-        </w:tblPrEx>
         <w:tc>
           <w:tcPr>
             <w:tcW w:w="2952" w:type="dxa"/>
@@ -2204,12 +2012,6 @@
         </w:tc>
       </w:tr>
       <w:tr>
-        <w:tblPrEx>
-          <w:tblCellMar>
-            <w:top w:w="0" w:type="dxa"/>
-            <w:bottom w:w="0" w:type="dxa"/>
-          </w:tblCellMar>
-        </w:tblPrEx>
         <w:tc>
           <w:tcPr>
             <w:tcW w:w="2952" w:type="dxa"/>
@@ -2270,12 +2072,6 @@
         </w:tc>
       </w:tr>
       <w:tr>
-        <w:tblPrEx>
-          <w:tblCellMar>
-            <w:top w:w="0" w:type="dxa"/>
-            <w:bottom w:w="0" w:type="dxa"/>
-          </w:tblCellMar>
-        </w:tblPrEx>
         <w:tc>
           <w:tcPr>
             <w:tcW w:w="2952" w:type="dxa"/>
@@ -2341,12 +2137,6 @@
         </w:tc>
       </w:tr>
       <w:tr>
-        <w:tblPrEx>
-          <w:tblCellMar>
-            <w:top w:w="0" w:type="dxa"/>
-            <w:bottom w:w="0" w:type="dxa"/>
-          </w:tblCellMar>
-        </w:tblPrEx>
         <w:tc>
           <w:tcPr>
             <w:tcW w:w="2952" w:type="dxa"/>
@@ -2412,12 +2202,6 @@
         </w:tc>
       </w:tr>
       <w:tr>
-        <w:tblPrEx>
-          <w:tblCellMar>
-            <w:top w:w="0" w:type="dxa"/>
-            <w:bottom w:w="0" w:type="dxa"/>
-          </w:tblCellMar>
-        </w:tblPrEx>
         <w:tc>
           <w:tcPr>
             <w:tcW w:w="2952" w:type="dxa"/>
@@ -2478,12 +2262,6 @@
         </w:tc>
       </w:tr>
       <w:tr>
-        <w:tblPrEx>
-          <w:tblCellMar>
-            <w:top w:w="0" w:type="dxa"/>
-            <w:bottom w:w="0" w:type="dxa"/>
-          </w:tblCellMar>
-        </w:tblPrEx>
         <w:tc>
           <w:tcPr>
             <w:tcW w:w="2952" w:type="dxa"/>
@@ -2544,12 +2322,6 @@
         </w:tc>
       </w:tr>
       <w:tr>
-        <w:tblPrEx>
-          <w:tblCellMar>
-            <w:top w:w="0" w:type="dxa"/>
-            <w:bottom w:w="0" w:type="dxa"/>
-          </w:tblCellMar>
-        </w:tblPrEx>
         <w:tc>
           <w:tcPr>
             <w:tcW w:w="2952" w:type="dxa"/>
@@ -2610,12 +2382,6 @@
         </w:tc>
       </w:tr>
       <w:tr>
-        <w:tblPrEx>
-          <w:tblCellMar>
-            <w:top w:w="0" w:type="dxa"/>
-            <w:bottom w:w="0" w:type="dxa"/>
-          </w:tblCellMar>
-        </w:tblPrEx>
         <w:tc>
           <w:tcPr>
             <w:tcW w:w="2952" w:type="dxa"/>
@@ -2676,12 +2442,6 @@
         </w:tc>
       </w:tr>
       <w:tr>
-        <w:tblPrEx>
-          <w:tblCellMar>
-            <w:top w:w="0" w:type="dxa"/>
-            <w:bottom w:w="0" w:type="dxa"/>
-          </w:tblCellMar>
-        </w:tblPrEx>
         <w:tc>
           <w:tcPr>
             <w:tcW w:w="2952" w:type="dxa"/>
@@ -2742,12 +2502,6 @@
         </w:tc>
       </w:tr>
       <w:tr>
-        <w:tblPrEx>
-          <w:tblCellMar>
-            <w:top w:w="0" w:type="dxa"/>
-            <w:bottom w:w="0" w:type="dxa"/>
-          </w:tblCellMar>
-        </w:tblPrEx>
         <w:tc>
           <w:tcPr>
             <w:tcW w:w="2952" w:type="dxa"/>
@@ -2813,12 +2567,6 @@
         </w:tc>
       </w:tr>
       <w:tr>
-        <w:tblPrEx>
-          <w:tblCellMar>
-            <w:top w:w="0" w:type="dxa"/>
-            <w:bottom w:w="0" w:type="dxa"/>
-          </w:tblCellMar>
-        </w:tblPrEx>
         <w:tc>
           <w:tcPr>
             <w:tcW w:w="2952" w:type="dxa"/>
@@ -2884,12 +2632,6 @@
         </w:tc>
       </w:tr>
       <w:tr>
-        <w:tblPrEx>
-          <w:tblCellMar>
-            <w:top w:w="0" w:type="dxa"/>
-            <w:bottom w:w="0" w:type="dxa"/>
-          </w:tblCellMar>
-        </w:tblPrEx>
         <w:tc>
           <w:tcPr>
             <w:tcW w:w="2952" w:type="dxa"/>
@@ -2955,12 +2697,6 @@
         </w:tc>
       </w:tr>
       <w:tr>
-        <w:tblPrEx>
-          <w:tblCellMar>
-            <w:top w:w="0" w:type="dxa"/>
-            <w:bottom w:w="0" w:type="dxa"/>
-          </w:tblCellMar>
-        </w:tblPrEx>
         <w:tc>
           <w:tcPr>
             <w:tcW w:w="2952" w:type="dxa"/>
@@ -3021,12 +2757,6 @@
         </w:tc>
       </w:tr>
       <w:tr>
-        <w:tblPrEx>
-          <w:tblCellMar>
-            <w:top w:w="0" w:type="dxa"/>
-            <w:bottom w:w="0" w:type="dxa"/>
-          </w:tblCellMar>
-        </w:tblPrEx>
         <w:tc>
           <w:tcPr>
             <w:tcW w:w="2952" w:type="dxa"/>
@@ -3092,12 +2822,6 @@
         </w:tc>
       </w:tr>
       <w:tr>
-        <w:tblPrEx>
-          <w:tblCellMar>
-            <w:top w:w="0" w:type="dxa"/>
-            <w:bottom w:w="0" w:type="dxa"/>
-          </w:tblCellMar>
-        </w:tblPrEx>
         <w:tc>
           <w:tcPr>
             <w:tcW w:w="2952" w:type="dxa"/>
@@ -3163,12 +2887,6 @@
         </w:tc>
       </w:tr>
       <w:tr>
-        <w:tblPrEx>
-          <w:tblCellMar>
-            <w:top w:w="0" w:type="dxa"/>
-            <w:bottom w:w="0" w:type="dxa"/>
-          </w:tblCellMar>
-        </w:tblPrEx>
         <w:tc>
           <w:tcPr>
             <w:tcW w:w="2952" w:type="dxa"/>
@@ -3229,12 +2947,6 @@
         </w:tc>
       </w:tr>
       <w:tr>
-        <w:tblPrEx>
-          <w:tblCellMar>
-            <w:top w:w="0" w:type="dxa"/>
-            <w:bottom w:w="0" w:type="dxa"/>
-          </w:tblCellMar>
-        </w:tblPrEx>
         <w:tc>
           <w:tcPr>
             <w:tcW w:w="2952" w:type="dxa"/>
@@ -3291,12 +3003,6 @@
         </w:tc>
       </w:tr>
       <w:tr>
-        <w:tblPrEx>
-          <w:tblCellMar>
-            <w:top w:w="0" w:type="dxa"/>
-            <w:bottom w:w="0" w:type="dxa"/>
-          </w:tblCellMar>
-        </w:tblPrEx>
         <w:tc>
           <w:tcPr>
             <w:tcW w:w="2952" w:type="dxa"/>
@@ -3357,12 +3063,6 @@
         </w:tc>
       </w:tr>
       <w:tr>
-        <w:tblPrEx>
-          <w:tblCellMar>
-            <w:top w:w="0" w:type="dxa"/>
-            <w:bottom w:w="0" w:type="dxa"/>
-          </w:tblCellMar>
-        </w:tblPrEx>
         <w:tc>
           <w:tcPr>
             <w:tcW w:w="2952" w:type="dxa"/>
@@ -3424,12 +3124,6 @@
         </w:tc>
       </w:tr>
       <w:tr>
-        <w:tblPrEx>
-          <w:tblCellMar>
-            <w:top w:w="0" w:type="dxa"/>
-            <w:bottom w:w="0" w:type="dxa"/>
-          </w:tblCellMar>
-        </w:tblPrEx>
         <w:tc>
           <w:tcPr>
             <w:tcW w:w="2952" w:type="dxa"/>
@@ -3495,12 +3189,6 @@
         </w:tc>
       </w:tr>
       <w:tr>
-        <w:tblPrEx>
-          <w:tblCellMar>
-            <w:top w:w="0" w:type="dxa"/>
-            <w:bottom w:w="0" w:type="dxa"/>
-          </w:tblCellMar>
-        </w:tblPrEx>
         <w:tc>
           <w:tcPr>
             <w:tcW w:w="2952" w:type="dxa"/>
@@ -3566,12 +3254,6 @@
         </w:tc>
       </w:tr>
       <w:tr>
-        <w:tblPrEx>
-          <w:tblCellMar>
-            <w:top w:w="0" w:type="dxa"/>
-            <w:bottom w:w="0" w:type="dxa"/>
-          </w:tblCellMar>
-        </w:tblPrEx>
         <w:tc>
           <w:tcPr>
             <w:tcW w:w="2952" w:type="dxa"/>
@@ -3637,12 +3319,6 @@
         </w:tc>
       </w:tr>
       <w:tr>
-        <w:tblPrEx>
-          <w:tblCellMar>
-            <w:top w:w="0" w:type="dxa"/>
-            <w:bottom w:w="0" w:type="dxa"/>
-          </w:tblCellMar>
-        </w:tblPrEx>
         <w:tc>
           <w:tcPr>
             <w:tcW w:w="2952" w:type="dxa"/>
@@ -3708,12 +3384,6 @@
         </w:tc>
       </w:tr>
       <w:tr>
-        <w:tblPrEx>
-          <w:tblCellMar>
-            <w:top w:w="0" w:type="dxa"/>
-            <w:bottom w:w="0" w:type="dxa"/>
-          </w:tblCellMar>
-        </w:tblPrEx>
         <w:tc>
           <w:tcPr>
             <w:tcW w:w="2952" w:type="dxa"/>
@@ -3774,12 +3444,6 @@
         </w:tc>
       </w:tr>
       <w:tr>
-        <w:tblPrEx>
-          <w:tblCellMar>
-            <w:top w:w="0" w:type="dxa"/>
-            <w:bottom w:w="0" w:type="dxa"/>
-          </w:tblCellMar>
-        </w:tblPrEx>
         <w:tc>
           <w:tcPr>
             <w:tcW w:w="2952" w:type="dxa"/>
@@ -3845,12 +3509,6 @@
         </w:tc>
       </w:tr>
       <w:tr>
-        <w:tblPrEx>
-          <w:tblCellMar>
-            <w:top w:w="0" w:type="dxa"/>
-            <w:bottom w:w="0" w:type="dxa"/>
-          </w:tblCellMar>
-        </w:tblPrEx>
         <w:tc>
           <w:tcPr>
             <w:tcW w:w="2952" w:type="dxa"/>
@@ -3916,12 +3574,6 @@
         </w:tc>
       </w:tr>
       <w:tr>
-        <w:tblPrEx>
-          <w:tblCellMar>
-            <w:top w:w="0" w:type="dxa"/>
-            <w:bottom w:w="0" w:type="dxa"/>
-          </w:tblCellMar>
-        </w:tblPrEx>
         <w:tc>
           <w:tcPr>
             <w:tcW w:w="2952" w:type="dxa"/>
@@ -3978,12 +3630,6 @@
         </w:tc>
       </w:tr>
       <w:tr>
-        <w:tblPrEx>
-          <w:tblCellMar>
-            <w:top w:w="0" w:type="dxa"/>
-            <w:bottom w:w="0" w:type="dxa"/>
-          </w:tblCellMar>
-        </w:tblPrEx>
         <w:tc>
           <w:tcPr>
             <w:tcW w:w="2952" w:type="dxa"/>
@@ -4044,12 +3690,6 @@
         </w:tc>
       </w:tr>
       <w:tr>
-        <w:tblPrEx>
-          <w:tblCellMar>
-            <w:top w:w="0" w:type="dxa"/>
-            <w:bottom w:w="0" w:type="dxa"/>
-          </w:tblCellMar>
-        </w:tblPrEx>
         <w:tc>
           <w:tcPr>
             <w:tcW w:w="2952" w:type="dxa"/>
@@ -4110,12 +3750,6 @@
         </w:tc>
       </w:tr>
       <w:tr>
-        <w:tblPrEx>
-          <w:tblCellMar>
-            <w:top w:w="0" w:type="dxa"/>
-            <w:bottom w:w="0" w:type="dxa"/>
-          </w:tblCellMar>
-        </w:tblPrEx>
         <w:tc>
           <w:tcPr>
             <w:tcW w:w="2952" w:type="dxa"/>
@@ -4181,12 +3815,6 @@
         </w:tc>
       </w:tr>
       <w:tr>
-        <w:tblPrEx>
-          <w:tblCellMar>
-            <w:top w:w="0" w:type="dxa"/>
-            <w:bottom w:w="0" w:type="dxa"/>
-          </w:tblCellMar>
-        </w:tblPrEx>
         <w:tc>
           <w:tcPr>
             <w:tcW w:w="2952" w:type="dxa"/>
@@ -4247,12 +3875,6 @@
         </w:tc>
       </w:tr>
       <w:tr>
-        <w:tblPrEx>
-          <w:tblCellMar>
-            <w:top w:w="0" w:type="dxa"/>
-            <w:bottom w:w="0" w:type="dxa"/>
-          </w:tblCellMar>
-        </w:tblPrEx>
         <w:tc>
           <w:tcPr>
             <w:tcW w:w="2952" w:type="dxa"/>
@@ -4318,12 +3940,6 @@
         </w:tc>
       </w:tr>
       <w:tr>
-        <w:tblPrEx>
-          <w:tblCellMar>
-            <w:top w:w="0" w:type="dxa"/>
-            <w:bottom w:w="0" w:type="dxa"/>
-          </w:tblCellMar>
-        </w:tblPrEx>
         <w:tc>
           <w:tcPr>
             <w:tcW w:w="2952" w:type="dxa"/>
@@ -4389,12 +4005,6 @@
         </w:tc>
       </w:tr>
       <w:tr>
-        <w:tblPrEx>
-          <w:tblCellMar>
-            <w:top w:w="0" w:type="dxa"/>
-            <w:bottom w:w="0" w:type="dxa"/>
-          </w:tblCellMar>
-        </w:tblPrEx>
         <w:tc>
           <w:tcPr>
             <w:tcW w:w="2952" w:type="dxa"/>
@@ -4460,12 +4070,6 @@
         </w:tc>
       </w:tr>
       <w:tr>
-        <w:tblPrEx>
-          <w:tblCellMar>
-            <w:top w:w="0" w:type="dxa"/>
-            <w:bottom w:w="0" w:type="dxa"/>
-          </w:tblCellMar>
-        </w:tblPrEx>
         <w:tc>
           <w:tcPr>
             <w:tcW w:w="2952" w:type="dxa"/>
@@ -4526,12 +4130,6 @@
         </w:tc>
       </w:tr>
       <w:tr>
-        <w:tblPrEx>
-          <w:tblCellMar>
-            <w:top w:w="0" w:type="dxa"/>
-            <w:bottom w:w="0" w:type="dxa"/>
-          </w:tblCellMar>
-        </w:tblPrEx>
         <w:tc>
           <w:tcPr>
             <w:tcW w:w="2952" w:type="dxa"/>
@@ -4592,12 +4190,6 @@
         </w:tc>
       </w:tr>
       <w:tr>
-        <w:tblPrEx>
-          <w:tblCellMar>
-            <w:top w:w="0" w:type="dxa"/>
-            <w:bottom w:w="0" w:type="dxa"/>
-          </w:tblCellMar>
-        </w:tblPrEx>
         <w:tc>
           <w:tcPr>
             <w:tcW w:w="2952" w:type="dxa"/>
@@ -4663,12 +4255,6 @@
         </w:tc>
       </w:tr>
       <w:tr>
-        <w:tblPrEx>
-          <w:tblCellMar>
-            <w:top w:w="0" w:type="dxa"/>
-            <w:bottom w:w="0" w:type="dxa"/>
-          </w:tblCellMar>
-        </w:tblPrEx>
         <w:tc>
           <w:tcPr>
             <w:tcW w:w="2952" w:type="dxa"/>
@@ -4729,12 +4315,6 @@
         </w:tc>
       </w:tr>
       <w:tr>
-        <w:tblPrEx>
-          <w:tblCellMar>
-            <w:top w:w="0" w:type="dxa"/>
-            <w:bottom w:w="0" w:type="dxa"/>
-          </w:tblCellMar>
-        </w:tblPrEx>
         <w:tc>
           <w:tcPr>
             <w:tcW w:w="2952" w:type="dxa"/>
@@ -4791,12 +4371,6 @@
         </w:tc>
       </w:tr>
       <w:tr>
-        <w:tblPrEx>
-          <w:tblCellMar>
-            <w:top w:w="0" w:type="dxa"/>
-            <w:bottom w:w="0" w:type="dxa"/>
-          </w:tblCellMar>
-        </w:tblPrEx>
         <w:tc>
           <w:tcPr>
             <w:tcW w:w="2952" w:type="dxa"/>
@@ -4871,12 +4445,6 @@
         </w:tc>
       </w:tr>
       <w:tr>
-        <w:tblPrEx>
-          <w:tblCellMar>
-            <w:top w:w="0" w:type="dxa"/>
-            <w:bottom w:w="0" w:type="dxa"/>
-          </w:tblCellMar>
-        </w:tblPrEx>
         <w:tc>
           <w:tcPr>
             <w:tcW w:w="2952" w:type="dxa"/>
@@ -4942,12 +4510,6 @@
         </w:tc>
       </w:tr>
       <w:tr>
-        <w:tblPrEx>
-          <w:tblCellMar>
-            <w:top w:w="0" w:type="dxa"/>
-            <w:bottom w:w="0" w:type="dxa"/>
-          </w:tblCellMar>
-        </w:tblPrEx>
         <w:tc>
           <w:tcPr>
             <w:tcW w:w="2952" w:type="dxa"/>
@@ -5008,12 +4570,6 @@
         </w:tc>
       </w:tr>
       <w:tr>
-        <w:tblPrEx>
-          <w:tblCellMar>
-            <w:top w:w="0" w:type="dxa"/>
-            <w:bottom w:w="0" w:type="dxa"/>
-          </w:tblCellMar>
-        </w:tblPrEx>
         <w:tc>
           <w:tcPr>
             <w:tcW w:w="2952" w:type="dxa"/>
@@ -5075,12 +4631,6 @@
         </w:tc>
       </w:tr>
       <w:tr>
-        <w:tblPrEx>
-          <w:tblCellMar>
-            <w:top w:w="0" w:type="dxa"/>
-            <w:bottom w:w="0" w:type="dxa"/>
-          </w:tblCellMar>
-        </w:tblPrEx>
         <w:tc>
           <w:tcPr>
             <w:tcW w:w="2952" w:type="dxa"/>
@@ -5137,12 +4687,6 @@
         </w:tc>
       </w:tr>
       <w:tr>
-        <w:tblPrEx>
-          <w:tblCellMar>
-            <w:top w:w="0" w:type="dxa"/>
-            <w:bottom w:w="0" w:type="dxa"/>
-          </w:tblCellMar>
-        </w:tblPrEx>
         <w:tc>
           <w:tcPr>
             <w:tcW w:w="2952" w:type="dxa"/>
@@ -5208,12 +4752,6 @@
         </w:tc>
       </w:tr>
       <w:tr>
-        <w:tblPrEx>
-          <w:tblCellMar>
-            <w:top w:w="0" w:type="dxa"/>
-            <w:bottom w:w="0" w:type="dxa"/>
-          </w:tblCellMar>
-        </w:tblPrEx>
         <w:tc>
           <w:tcPr>
             <w:tcW w:w="2952" w:type="dxa"/>
@@ -5279,12 +4817,6 @@
         </w:tc>
       </w:tr>
       <w:tr>
-        <w:tblPrEx>
-          <w:tblCellMar>
-            <w:top w:w="0" w:type="dxa"/>
-            <w:bottom w:w="0" w:type="dxa"/>
-          </w:tblCellMar>
-        </w:tblPrEx>
         <w:tc>
           <w:tcPr>
             <w:tcW w:w="2952" w:type="dxa"/>
@@ -5350,12 +4882,6 @@
         </w:tc>
       </w:tr>
       <w:tr>
-        <w:tblPrEx>
-          <w:tblCellMar>
-            <w:top w:w="0" w:type="dxa"/>
-            <w:bottom w:w="0" w:type="dxa"/>
-          </w:tblCellMar>
-        </w:tblPrEx>
         <w:tc>
           <w:tcPr>
             <w:tcW w:w="2952" w:type="dxa"/>
@@ -5416,12 +4942,6 @@
         </w:tc>
       </w:tr>
       <w:tr>
-        <w:tblPrEx>
-          <w:tblCellMar>
-            <w:top w:w="0" w:type="dxa"/>
-            <w:bottom w:w="0" w:type="dxa"/>
-          </w:tblCellMar>
-        </w:tblPrEx>
         <w:tc>
           <w:tcPr>
             <w:tcW w:w="2952" w:type="dxa"/>
@@ -5478,12 +4998,6 @@
         </w:tc>
       </w:tr>
       <w:tr>
-        <w:tblPrEx>
-          <w:tblCellMar>
-            <w:top w:w="0" w:type="dxa"/>
-            <w:bottom w:w="0" w:type="dxa"/>
-          </w:tblCellMar>
-        </w:tblPrEx>
         <w:tc>
           <w:tcPr>
             <w:tcW w:w="2952" w:type="dxa"/>
@@ -5549,12 +5063,6 @@
         </w:tc>
       </w:tr>
       <w:tr>
-        <w:tblPrEx>
-          <w:tblCellMar>
-            <w:top w:w="0" w:type="dxa"/>
-            <w:bottom w:w="0" w:type="dxa"/>
-          </w:tblCellMar>
-        </w:tblPrEx>
         <w:tc>
           <w:tcPr>
             <w:tcW w:w="2952" w:type="dxa"/>
@@ -5620,12 +5128,6 @@
         </w:tc>
       </w:tr>
       <w:tr>
-        <w:tblPrEx>
-          <w:tblCellMar>
-            <w:top w:w="0" w:type="dxa"/>
-            <w:bottom w:w="0" w:type="dxa"/>
-          </w:tblCellMar>
-        </w:tblPrEx>
         <w:tc>
           <w:tcPr>
             <w:tcW w:w="2952" w:type="dxa"/>
@@ -5686,12 +5188,6 @@
         </w:tc>
       </w:tr>
       <w:tr>
-        <w:tblPrEx>
-          <w:tblCellMar>
-            <w:top w:w="0" w:type="dxa"/>
-            <w:bottom w:w="0" w:type="dxa"/>
-          </w:tblCellMar>
-        </w:tblPrEx>
         <w:tc>
           <w:tcPr>
             <w:tcW w:w="2952" w:type="dxa"/>
@@ -5757,12 +5253,6 @@
         </w:tc>
       </w:tr>
       <w:tr>
-        <w:tblPrEx>
-          <w:tblCellMar>
-            <w:top w:w="0" w:type="dxa"/>
-            <w:bottom w:w="0" w:type="dxa"/>
-          </w:tblCellMar>
-        </w:tblPrEx>
         <w:tc>
           <w:tcPr>
             <w:tcW w:w="2952" w:type="dxa"/>
@@ -5823,12 +5313,6 @@
         </w:tc>
       </w:tr>
       <w:tr>
-        <w:tblPrEx>
-          <w:tblCellMar>
-            <w:top w:w="0" w:type="dxa"/>
-            <w:bottom w:w="0" w:type="dxa"/>
-          </w:tblCellMar>
-        </w:tblPrEx>
         <w:tc>
           <w:tcPr>
             <w:tcW w:w="2952" w:type="dxa"/>
@@ -5894,12 +5378,6 @@
         </w:tc>
       </w:tr>
       <w:tr>
-        <w:tblPrEx>
-          <w:tblCellMar>
-            <w:top w:w="0" w:type="dxa"/>
-            <w:bottom w:w="0" w:type="dxa"/>
-          </w:tblCellMar>
-        </w:tblPrEx>
         <w:tc>
           <w:tcPr>
             <w:tcW w:w="2952" w:type="dxa"/>
@@ -5956,12 +5434,6 @@
         </w:tc>
       </w:tr>
       <w:tr>
-        <w:tblPrEx>
-          <w:tblCellMar>
-            <w:top w:w="0" w:type="dxa"/>
-            <w:bottom w:w="0" w:type="dxa"/>
-          </w:tblCellMar>
-        </w:tblPrEx>
         <w:tc>
           <w:tcPr>
             <w:tcW w:w="2952" w:type="dxa"/>
@@ -6022,12 +5494,6 @@
         </w:tc>
       </w:tr>
       <w:tr>
-        <w:tblPrEx>
-          <w:tblCellMar>
-            <w:top w:w="0" w:type="dxa"/>
-            <w:bottom w:w="0" w:type="dxa"/>
-          </w:tblCellMar>
-        </w:tblPrEx>
         <w:tc>
           <w:tcPr>
             <w:tcW w:w="2952" w:type="dxa"/>
@@ -6084,12 +5550,6 @@
         </w:tc>
       </w:tr>
       <w:tr>
-        <w:tblPrEx>
-          <w:tblCellMar>
-            <w:top w:w="0" w:type="dxa"/>
-            <w:bottom w:w="0" w:type="dxa"/>
-          </w:tblCellMar>
-        </w:tblPrEx>
         <w:tc>
           <w:tcPr>
             <w:tcW w:w="2952" w:type="dxa"/>
@@ -6150,12 +5610,6 @@
         </w:tc>
       </w:tr>
       <w:tr>
-        <w:tblPrEx>
-          <w:tblCellMar>
-            <w:top w:w="0" w:type="dxa"/>
-            <w:bottom w:w="0" w:type="dxa"/>
-          </w:tblCellMar>
-        </w:tblPrEx>
         <w:tc>
           <w:tcPr>
             <w:tcW w:w="2952" w:type="dxa"/>
@@ -6221,12 +5675,6 @@
         </w:tc>
       </w:tr>
       <w:tr>
-        <w:tblPrEx>
-          <w:tblCellMar>
-            <w:top w:w="0" w:type="dxa"/>
-            <w:bottom w:w="0" w:type="dxa"/>
-          </w:tblCellMar>
-        </w:tblPrEx>
         <w:tc>
           <w:tcPr>
             <w:tcW w:w="2952" w:type="dxa"/>
@@ -6287,12 +5735,6 @@
         </w:tc>
       </w:tr>
       <w:tr>
-        <w:tblPrEx>
-          <w:tblCellMar>
-            <w:top w:w="0" w:type="dxa"/>
-            <w:bottom w:w="0" w:type="dxa"/>
-          </w:tblCellMar>
-        </w:tblPrEx>
         <w:tc>
           <w:tcPr>
             <w:tcW w:w="2952" w:type="dxa"/>
@@ -6353,12 +5795,6 @@
         </w:tc>
       </w:tr>
       <w:tr>
-        <w:tblPrEx>
-          <w:tblCellMar>
-            <w:top w:w="0" w:type="dxa"/>
-            <w:bottom w:w="0" w:type="dxa"/>
-          </w:tblCellMar>
-        </w:tblPrEx>
         <w:tc>
           <w:tcPr>
             <w:tcW w:w="2952" w:type="dxa"/>
@@ -6419,30 +5855,23 @@
         </w:tc>
       </w:tr>
       <w:tr>
-        <w:tblPrEx>
-          <w:tblCellMar>
-            <w:top w:w="0" w:type="dxa"/>
-            <w:bottom w:w="0" w:type="dxa"/>
-          </w:tblCellMar>
-        </w:tblPrEx>
-        <w:tc>
-          <w:tcPr>
-            <w:tcW w:w="2952" w:type="dxa"/>
-            <w:tcBorders>
-              <w:top w:val="single" w:sz="2" w:space="0" w:color="auto"/>
-              <w:left w:val="single" w:sz="12" w:space="0" w:color="auto"/>
-              <w:bottom w:val="single" w:sz="2" w:space="0" w:color="auto"/>
-              <w:right w:val="single" w:sz="2" w:space="0" w:color="auto"/>
-            </w:tcBorders>
-          </w:tcPr>
-          <w:p>
-            <w:pPr>
-              <w:rPr>
-                <w:b/>
-                <w:bCs/>
-              </w:rPr>
-            </w:pPr>
-            <w:bookmarkStart w:id="0" w:name="_GoBack"/>
+        <w:tc>
+          <w:tcPr>
+            <w:tcW w:w="2952" w:type="dxa"/>
+            <w:tcBorders>
+              <w:top w:val="single" w:sz="2" w:space="0" w:color="auto"/>
+              <w:left w:val="single" w:sz="12" w:space="0" w:color="auto"/>
+              <w:bottom w:val="single" w:sz="2" w:space="0" w:color="auto"/>
+              <w:right w:val="single" w:sz="2" w:space="0" w:color="auto"/>
+            </w:tcBorders>
+          </w:tcPr>
+          <w:p>
+            <w:pPr>
+              <w:rPr>
+                <w:b/>
+                <w:bCs/>
+              </w:rPr>
+            </w:pPr>
             <w:r>
               <w:rPr>
                 <w:b/>
@@ -6490,14 +5919,7 @@
           </w:p>
         </w:tc>
       </w:tr>
-      <w:bookmarkEnd w:id="0"/>
-      <w:tr>
-        <w:tblPrEx>
-          <w:tblCellMar>
-            <w:top w:w="0" w:type="dxa"/>
-            <w:bottom w:w="0" w:type="dxa"/>
-          </w:tblCellMar>
-        </w:tblPrEx>
+      <w:tr>
         <w:tc>
           <w:tcPr>
             <w:tcW w:w="2952" w:type="dxa"/>
@@ -6563,12 +5985,6 @@
         </w:tc>
       </w:tr>
       <w:tr>
-        <w:tblPrEx>
-          <w:tblCellMar>
-            <w:top w:w="0" w:type="dxa"/>
-            <w:bottom w:w="0" w:type="dxa"/>
-          </w:tblCellMar>
-        </w:tblPrEx>
         <w:tc>
           <w:tcPr>
             <w:tcW w:w="2952" w:type="dxa"/>
@@ -6634,12 +6050,6 @@
         </w:tc>
       </w:tr>
       <w:tr>
-        <w:tblPrEx>
-          <w:tblCellMar>
-            <w:top w:w="0" w:type="dxa"/>
-            <w:bottom w:w="0" w:type="dxa"/>
-          </w:tblCellMar>
-        </w:tblPrEx>
         <w:tc>
           <w:tcPr>
             <w:tcW w:w="2952" w:type="dxa"/>
@@ -6706,12 +6116,6 @@
         </w:tc>
       </w:tr>
       <w:tr>
-        <w:tblPrEx>
-          <w:tblCellMar>
-            <w:top w:w="0" w:type="dxa"/>
-            <w:bottom w:w="0" w:type="dxa"/>
-          </w:tblCellMar>
-        </w:tblPrEx>
         <w:tc>
           <w:tcPr>
             <w:tcW w:w="2952" w:type="dxa"/>
@@ -6777,12 +6181,6 @@
         </w:tc>
       </w:tr>
       <w:tr>
-        <w:tblPrEx>
-          <w:tblCellMar>
-            <w:top w:w="0" w:type="dxa"/>
-            <w:bottom w:w="0" w:type="dxa"/>
-          </w:tblCellMar>
-        </w:tblPrEx>
         <w:tc>
           <w:tcPr>
             <w:tcW w:w="2952" w:type="dxa"/>
@@ -6848,12 +6246,6 @@
         </w:tc>
       </w:tr>
       <w:tr>
-        <w:tblPrEx>
-          <w:tblCellMar>
-            <w:top w:w="0" w:type="dxa"/>
-            <w:bottom w:w="0" w:type="dxa"/>
-          </w:tblCellMar>
-        </w:tblPrEx>
         <w:tc>
           <w:tcPr>
             <w:tcW w:w="2952" w:type="dxa"/>
@@ -6919,12 +6311,6 @@
         </w:tc>
       </w:tr>
       <w:tr>
-        <w:tblPrEx>
-          <w:tblCellMar>
-            <w:top w:w="0" w:type="dxa"/>
-            <w:bottom w:w="0" w:type="dxa"/>
-          </w:tblCellMar>
-        </w:tblPrEx>
         <w:tc>
           <w:tcPr>
             <w:tcW w:w="2952" w:type="dxa"/>
@@ -6990,12 +6376,6 @@
         </w:tc>
       </w:tr>
       <w:tr>
-        <w:tblPrEx>
-          <w:tblCellMar>
-            <w:top w:w="0" w:type="dxa"/>
-            <w:bottom w:w="0" w:type="dxa"/>
-          </w:tblCellMar>
-        </w:tblPrEx>
         <w:tc>
           <w:tcPr>
             <w:tcW w:w="2952" w:type="dxa"/>
@@ -7061,12 +6441,6 @@
         </w:tc>
       </w:tr>
       <w:tr>
-        <w:tblPrEx>
-          <w:tblCellMar>
-            <w:top w:w="0" w:type="dxa"/>
-            <w:bottom w:w="0" w:type="dxa"/>
-          </w:tblCellMar>
-        </w:tblPrEx>
         <w:tc>
           <w:tcPr>
             <w:tcW w:w="2952" w:type="dxa"/>
@@ -7123,12 +6497,6 @@
         </w:tc>
       </w:tr>
       <w:tr>
-        <w:tblPrEx>
-          <w:tblCellMar>
-            <w:top w:w="0" w:type="dxa"/>
-            <w:bottom w:w="0" w:type="dxa"/>
-          </w:tblCellMar>
-        </w:tblPrEx>
         <w:tc>
           <w:tcPr>
             <w:tcW w:w="2952" w:type="dxa"/>
@@ -7189,12 +6557,6 @@
         </w:tc>
       </w:tr>
       <w:tr>
-        <w:tblPrEx>
-          <w:tblCellMar>
-            <w:top w:w="0" w:type="dxa"/>
-            <w:bottom w:w="0" w:type="dxa"/>
-          </w:tblCellMar>
-        </w:tblPrEx>
         <w:tc>
           <w:tcPr>
             <w:tcW w:w="2952" w:type="dxa"/>
@@ -7255,12 +6617,6 @@
         </w:tc>
       </w:tr>
       <w:tr>
-        <w:tblPrEx>
-          <w:tblCellMar>
-            <w:top w:w="0" w:type="dxa"/>
-            <w:bottom w:w="0" w:type="dxa"/>
-          </w:tblCellMar>
-        </w:tblPrEx>
         <w:tc>
           <w:tcPr>
             <w:tcW w:w="2952" w:type="dxa"/>
@@ -7317,12 +6673,6 @@
         </w:tc>
       </w:tr>
       <w:tr>
-        <w:tblPrEx>
-          <w:tblCellMar>
-            <w:top w:w="0" w:type="dxa"/>
-            <w:bottom w:w="0" w:type="dxa"/>
-          </w:tblCellMar>
-        </w:tblPrEx>
         <w:tc>
           <w:tcPr>
             <w:tcW w:w="2952" w:type="dxa"/>
@@ -7383,12 +6733,6 @@
         </w:tc>
       </w:tr>
       <w:tr>
-        <w:tblPrEx>
-          <w:tblCellMar>
-            <w:top w:w="0" w:type="dxa"/>
-            <w:bottom w:w="0" w:type="dxa"/>
-          </w:tblCellMar>
-        </w:tblPrEx>
         <w:tc>
           <w:tcPr>
             <w:tcW w:w="2952" w:type="dxa"/>
@@ -7449,12 +6793,6 @@
         </w:tc>
       </w:tr>
       <w:tr>
-        <w:tblPrEx>
-          <w:tblCellMar>
-            <w:top w:w="0" w:type="dxa"/>
-            <w:bottom w:w="0" w:type="dxa"/>
-          </w:tblCellMar>
-        </w:tblPrEx>
         <w:tc>
           <w:tcPr>
             <w:tcW w:w="2952" w:type="dxa"/>
@@ -7515,12 +6853,6 @@
         </w:tc>
       </w:tr>
       <w:tr>
-        <w:tblPrEx>
-          <w:tblCellMar>
-            <w:top w:w="0" w:type="dxa"/>
-            <w:bottom w:w="0" w:type="dxa"/>
-          </w:tblCellMar>
-        </w:tblPrEx>
         <w:tc>
           <w:tcPr>
             <w:tcW w:w="2952" w:type="dxa"/>
@@ -7577,12 +6909,6 @@
         </w:tc>
       </w:tr>
       <w:tr>
-        <w:tblPrEx>
-          <w:tblCellMar>
-            <w:top w:w="0" w:type="dxa"/>
-            <w:bottom w:w="0" w:type="dxa"/>
-          </w:tblCellMar>
-        </w:tblPrEx>
         <w:tc>
           <w:tcPr>
             <w:tcW w:w="2952" w:type="dxa"/>
@@ -7643,12 +6969,6 @@
         </w:tc>
       </w:tr>
       <w:tr>
-        <w:tblPrEx>
-          <w:tblCellMar>
-            <w:top w:w="0" w:type="dxa"/>
-            <w:bottom w:w="0" w:type="dxa"/>
-          </w:tblCellMar>
-        </w:tblPrEx>
         <w:tc>
           <w:tcPr>
             <w:tcW w:w="2952" w:type="dxa"/>
@@ -7709,12 +7029,6 @@
         </w:tc>
       </w:tr>
       <w:tr>
-        <w:tblPrEx>
-          <w:tblCellMar>
-            <w:top w:w="0" w:type="dxa"/>
-            <w:bottom w:w="0" w:type="dxa"/>
-          </w:tblCellMar>
-        </w:tblPrEx>
         <w:tc>
           <w:tcPr>
             <w:tcW w:w="2952" w:type="dxa"/>
@@ -7780,12 +7094,6 @@
         </w:tc>
       </w:tr>
       <w:tr>
-        <w:tblPrEx>
-          <w:tblCellMar>
-            <w:top w:w="0" w:type="dxa"/>
-            <w:bottom w:w="0" w:type="dxa"/>
-          </w:tblCellMar>
-        </w:tblPrEx>
         <w:tc>
           <w:tcPr>
             <w:tcW w:w="2952" w:type="dxa"/>
@@ -7851,12 +7159,6 @@
         </w:tc>
       </w:tr>
       <w:tr>
-        <w:tblPrEx>
-          <w:tblCellMar>
-            <w:top w:w="0" w:type="dxa"/>
-            <w:bottom w:w="0" w:type="dxa"/>
-          </w:tblCellMar>
-        </w:tblPrEx>
         <w:tc>
           <w:tcPr>
             <w:tcW w:w="2952" w:type="dxa"/>
@@ -7922,12 +7224,6 @@
         </w:tc>
       </w:tr>
       <w:tr>
-        <w:tblPrEx>
-          <w:tblCellMar>
-            <w:top w:w="0" w:type="dxa"/>
-            <w:bottom w:w="0" w:type="dxa"/>
-          </w:tblCellMar>
-        </w:tblPrEx>
         <w:tc>
           <w:tcPr>
             <w:tcW w:w="2952" w:type="dxa"/>
@@ -7988,12 +7284,6 @@
         </w:tc>
       </w:tr>
       <w:tr>
-        <w:tblPrEx>
-          <w:tblCellMar>
-            <w:top w:w="0" w:type="dxa"/>
-            <w:bottom w:w="0" w:type="dxa"/>
-          </w:tblCellMar>
-        </w:tblPrEx>
         <w:tc>
           <w:tcPr>
             <w:tcW w:w="2952" w:type="dxa"/>
@@ -8059,12 +7349,6 @@
         </w:tc>
       </w:tr>
       <w:tr>
-        <w:tblPrEx>
-          <w:tblCellMar>
-            <w:top w:w="0" w:type="dxa"/>
-            <w:bottom w:w="0" w:type="dxa"/>
-          </w:tblCellMar>
-        </w:tblPrEx>
         <w:tc>
           <w:tcPr>
             <w:tcW w:w="2952" w:type="dxa"/>
@@ -8125,12 +7409,6 @@
         </w:tc>
       </w:tr>
       <w:tr>
-        <w:tblPrEx>
-          <w:tblCellMar>
-            <w:top w:w="0" w:type="dxa"/>
-            <w:bottom w:w="0" w:type="dxa"/>
-          </w:tblCellMar>
-        </w:tblPrEx>
         <w:tc>
           <w:tcPr>
             <w:tcW w:w="2952" w:type="dxa"/>
@@ -8191,12 +7469,6 @@
         </w:tc>
       </w:tr>
       <w:tr>
-        <w:tblPrEx>
-          <w:tblCellMar>
-            <w:top w:w="0" w:type="dxa"/>
-            <w:bottom w:w="0" w:type="dxa"/>
-          </w:tblCellMar>
-        </w:tblPrEx>
         <w:tc>
           <w:tcPr>
             <w:tcW w:w="2952" w:type="dxa"/>
@@ -8263,12 +7535,6 @@
         </w:tc>
       </w:tr>
       <w:tr>
-        <w:tblPrEx>
-          <w:tblCellMar>
-            <w:top w:w="0" w:type="dxa"/>
-            <w:bottom w:w="0" w:type="dxa"/>
-          </w:tblCellMar>
-        </w:tblPrEx>
         <w:tc>
           <w:tcPr>
             <w:tcW w:w="2952" w:type="dxa"/>
@@ -8334,12 +7600,6 @@
         </w:tc>
       </w:tr>
       <w:tr>
-        <w:tblPrEx>
-          <w:tblCellMar>
-            <w:top w:w="0" w:type="dxa"/>
-            <w:bottom w:w="0" w:type="dxa"/>
-          </w:tblCellMar>
-        </w:tblPrEx>
         <w:tc>
           <w:tcPr>
             <w:tcW w:w="2952" w:type="dxa"/>
@@ -8405,12 +7665,6 @@
         </w:tc>
       </w:tr>
       <w:tr>
-        <w:tblPrEx>
-          <w:tblCellMar>
-            <w:top w:w="0" w:type="dxa"/>
-            <w:bottom w:w="0" w:type="dxa"/>
-          </w:tblCellMar>
-        </w:tblPrEx>
         <w:tc>
           <w:tcPr>
             <w:tcW w:w="2952" w:type="dxa"/>
@@ -8476,12 +7730,6 @@
         </w:tc>
       </w:tr>
       <w:tr>
-        <w:tblPrEx>
-          <w:tblCellMar>
-            <w:top w:w="0" w:type="dxa"/>
-            <w:bottom w:w="0" w:type="dxa"/>
-          </w:tblCellMar>
-        </w:tblPrEx>
         <w:tc>
           <w:tcPr>
             <w:tcW w:w="2952" w:type="dxa"/>
@@ -8547,12 +7795,6 @@
         </w:tc>
       </w:tr>
       <w:tr>
-        <w:tblPrEx>
-          <w:tblCellMar>
-            <w:top w:w="0" w:type="dxa"/>
-            <w:bottom w:w="0" w:type="dxa"/>
-          </w:tblCellMar>
-        </w:tblPrEx>
         <w:tc>
           <w:tcPr>
             <w:tcW w:w="2952" w:type="dxa"/>
@@ -8618,12 +7860,6 @@
         </w:tc>
       </w:tr>
       <w:tr>
-        <w:tblPrEx>
-          <w:tblCellMar>
-            <w:top w:w="0" w:type="dxa"/>
-            <w:bottom w:w="0" w:type="dxa"/>
-          </w:tblCellMar>
-        </w:tblPrEx>
         <w:tc>
           <w:tcPr>
             <w:tcW w:w="2952" w:type="dxa"/>
@@ -8689,12 +7925,6 @@
         </w:tc>
       </w:tr>
       <w:tr>
-        <w:tblPrEx>
-          <w:tblCellMar>
-            <w:top w:w="0" w:type="dxa"/>
-            <w:bottom w:w="0" w:type="dxa"/>
-          </w:tblCellMar>
-        </w:tblPrEx>
         <w:tc>
           <w:tcPr>
             <w:tcW w:w="2952" w:type="dxa"/>
@@ -8755,12 +7985,6 @@
         </w:tc>
       </w:tr>
       <w:tr>
-        <w:tblPrEx>
-          <w:tblCellMar>
-            <w:top w:w="0" w:type="dxa"/>
-            <w:bottom w:w="0" w:type="dxa"/>
-          </w:tblCellMar>
-        </w:tblPrEx>
         <w:tc>
           <w:tcPr>
             <w:tcW w:w="2952" w:type="dxa"/>
@@ -8817,12 +8041,6 @@
         </w:tc>
       </w:tr>
       <w:tr>
-        <w:tblPrEx>
-          <w:tblCellMar>
-            <w:top w:w="0" w:type="dxa"/>
-            <w:bottom w:w="0" w:type="dxa"/>
-          </w:tblCellMar>
-        </w:tblPrEx>
         <w:tc>
           <w:tcPr>
             <w:tcW w:w="2952" w:type="dxa"/>
@@ -8883,12 +8101,6 @@
         </w:tc>
       </w:tr>
       <w:tr>
-        <w:tblPrEx>
-          <w:tblCellMar>
-            <w:top w:w="0" w:type="dxa"/>
-            <w:bottom w:w="0" w:type="dxa"/>
-          </w:tblCellMar>
-        </w:tblPrEx>
         <w:tc>
           <w:tcPr>
             <w:tcW w:w="2952" w:type="dxa"/>
@@ -8954,12 +8166,6 @@
         </w:tc>
       </w:tr>
       <w:tr>
-        <w:tblPrEx>
-          <w:tblCellMar>
-            <w:top w:w="0" w:type="dxa"/>
-            <w:bottom w:w="0" w:type="dxa"/>
-          </w:tblCellMar>
-        </w:tblPrEx>
         <w:tc>
           <w:tcPr>
             <w:tcW w:w="2952" w:type="dxa"/>
@@ -9016,12 +8222,6 @@
         </w:tc>
       </w:tr>
       <w:tr>
-        <w:tblPrEx>
-          <w:tblCellMar>
-            <w:top w:w="0" w:type="dxa"/>
-            <w:bottom w:w="0" w:type="dxa"/>
-          </w:tblCellMar>
-        </w:tblPrEx>
         <w:tc>
           <w:tcPr>
             <w:tcW w:w="2952" w:type="dxa"/>
@@ -9082,12 +8282,6 @@
         </w:tc>
       </w:tr>
       <w:tr>
-        <w:tblPrEx>
-          <w:tblCellMar>
-            <w:top w:w="0" w:type="dxa"/>
-            <w:bottom w:w="0" w:type="dxa"/>
-          </w:tblCellMar>
-        </w:tblPrEx>
         <w:tc>
           <w:tcPr>
             <w:tcW w:w="2952" w:type="dxa"/>
@@ -9148,12 +8342,6 @@
         </w:tc>
       </w:tr>
       <w:tr>
-        <w:tblPrEx>
-          <w:tblCellMar>
-            <w:top w:w="0" w:type="dxa"/>
-            <w:bottom w:w="0" w:type="dxa"/>
-          </w:tblCellMar>
-        </w:tblPrEx>
         <w:tc>
           <w:tcPr>
             <w:tcW w:w="2952" w:type="dxa"/>
@@ -9219,12 +8407,6 @@
         </w:tc>
       </w:tr>
       <w:tr>
-        <w:tblPrEx>
-          <w:tblCellMar>
-            <w:top w:w="0" w:type="dxa"/>
-            <w:bottom w:w="0" w:type="dxa"/>
-          </w:tblCellMar>
-        </w:tblPrEx>
         <w:tc>
           <w:tcPr>
             <w:tcW w:w="2952" w:type="dxa"/>
@@ -9285,12 +8467,6 @@
         </w:tc>
       </w:tr>
       <w:tr>
-        <w:tblPrEx>
-          <w:tblCellMar>
-            <w:top w:w="0" w:type="dxa"/>
-            <w:bottom w:w="0" w:type="dxa"/>
-          </w:tblCellMar>
-        </w:tblPrEx>
         <w:tc>
           <w:tcPr>
             <w:tcW w:w="2952" w:type="dxa"/>
@@ -9356,12 +8532,6 @@
         </w:tc>
       </w:tr>
       <w:tr>
-        <w:tblPrEx>
-          <w:tblCellMar>
-            <w:top w:w="0" w:type="dxa"/>
-            <w:bottom w:w="0" w:type="dxa"/>
-          </w:tblCellMar>
-        </w:tblPrEx>
         <w:tc>
           <w:tcPr>
             <w:tcW w:w="2952" w:type="dxa"/>
@@ -9422,12 +8592,6 @@
         </w:tc>
       </w:tr>
       <w:tr>
-        <w:tblPrEx>
-          <w:tblCellMar>
-            <w:top w:w="0" w:type="dxa"/>
-            <w:bottom w:w="0" w:type="dxa"/>
-          </w:tblCellMar>
-        </w:tblPrEx>
         <w:tc>
           <w:tcPr>
             <w:tcW w:w="2952" w:type="dxa"/>
@@ -9488,12 +8652,6 @@
         </w:tc>
       </w:tr>
       <w:tr>
-        <w:tblPrEx>
-          <w:tblCellMar>
-            <w:top w:w="0" w:type="dxa"/>
-            <w:bottom w:w="0" w:type="dxa"/>
-          </w:tblCellMar>
-        </w:tblPrEx>
         <w:tc>
           <w:tcPr>
             <w:tcW w:w="2952" w:type="dxa"/>
@@ -9554,12 +8712,6 @@
         </w:tc>
       </w:tr>
       <w:tr>
-        <w:tblPrEx>
-          <w:tblCellMar>
-            <w:top w:w="0" w:type="dxa"/>
-            <w:bottom w:w="0" w:type="dxa"/>
-          </w:tblCellMar>
-        </w:tblPrEx>
         <w:tc>
           <w:tcPr>
             <w:tcW w:w="2952" w:type="dxa"/>
@@ -9620,12 +8772,6 @@
         </w:tc>
       </w:tr>
       <w:tr>
-        <w:tblPrEx>
-          <w:tblCellMar>
-            <w:top w:w="0" w:type="dxa"/>
-            <w:bottom w:w="0" w:type="dxa"/>
-          </w:tblCellMar>
-        </w:tblPrEx>
         <w:tc>
           <w:tcPr>
             <w:tcW w:w="2952" w:type="dxa"/>
@@ -9686,12 +8832,6 @@
         </w:tc>
       </w:tr>
       <w:tr>
-        <w:tblPrEx>
-          <w:tblCellMar>
-            <w:top w:w="0" w:type="dxa"/>
-            <w:bottom w:w="0" w:type="dxa"/>
-          </w:tblCellMar>
-        </w:tblPrEx>
         <w:tc>
           <w:tcPr>
             <w:tcW w:w="2952" w:type="dxa"/>
@@ -9752,12 +8892,6 @@
         </w:tc>
       </w:tr>
       <w:tr>
-        <w:tblPrEx>
-          <w:tblCellMar>
-            <w:top w:w="0" w:type="dxa"/>
-            <w:bottom w:w="0" w:type="dxa"/>
-          </w:tblCellMar>
-        </w:tblPrEx>
         <w:tc>
           <w:tcPr>
             <w:tcW w:w="2952" w:type="dxa"/>
@@ -9818,12 +8952,6 @@
         </w:tc>
       </w:tr>
       <w:tr>
-        <w:tblPrEx>
-          <w:tblCellMar>
-            <w:top w:w="0" w:type="dxa"/>
-            <w:bottom w:w="0" w:type="dxa"/>
-          </w:tblCellMar>
-        </w:tblPrEx>
         <w:tc>
           <w:tcPr>
             <w:tcW w:w="2952" w:type="dxa"/>
@@ -9885,12 +9013,6 @@
         </w:tc>
       </w:tr>
       <w:tr>
-        <w:tblPrEx>
-          <w:tblCellMar>
-            <w:top w:w="0" w:type="dxa"/>
-            <w:bottom w:w="0" w:type="dxa"/>
-          </w:tblCellMar>
-        </w:tblPrEx>
         <w:tc>
           <w:tcPr>
             <w:tcW w:w="2952" w:type="dxa"/>
@@ -9951,12 +9073,6 @@
         </w:tc>
       </w:tr>
       <w:tr>
-        <w:tblPrEx>
-          <w:tblCellMar>
-            <w:top w:w="0" w:type="dxa"/>
-            <w:bottom w:w="0" w:type="dxa"/>
-          </w:tblCellMar>
-        </w:tblPrEx>
         <w:tc>
           <w:tcPr>
             <w:tcW w:w="2952" w:type="dxa"/>
@@ -10017,12 +9133,6 @@
         </w:tc>
       </w:tr>
       <w:tr>
-        <w:tblPrEx>
-          <w:tblCellMar>
-            <w:top w:w="0" w:type="dxa"/>
-            <w:bottom w:w="0" w:type="dxa"/>
-          </w:tblCellMar>
-        </w:tblPrEx>
         <w:tc>
           <w:tcPr>
             <w:tcW w:w="2952" w:type="dxa"/>
@@ -10088,12 +9198,6 @@
         </w:tc>
       </w:tr>
       <w:tr>
-        <w:tblPrEx>
-          <w:tblCellMar>
-            <w:top w:w="0" w:type="dxa"/>
-            <w:bottom w:w="0" w:type="dxa"/>
-          </w:tblCellMar>
-        </w:tblPrEx>
         <w:tc>
           <w:tcPr>
             <w:tcW w:w="2952" w:type="dxa"/>
@@ -10159,12 +9263,6 @@
         </w:tc>
       </w:tr>
       <w:tr>
-        <w:tblPrEx>
-          <w:tblCellMar>
-            <w:top w:w="0" w:type="dxa"/>
-            <w:bottom w:w="0" w:type="dxa"/>
-          </w:tblCellMar>
-        </w:tblPrEx>
         <w:tc>
           <w:tcPr>
             <w:tcW w:w="2952" w:type="dxa"/>
@@ -10234,12 +9332,6 @@
         </w:tc>
       </w:tr>
       <w:tr>
-        <w:tblPrEx>
-          <w:tblCellMar>
-            <w:top w:w="0" w:type="dxa"/>
-            <w:bottom w:w="0" w:type="dxa"/>
-          </w:tblCellMar>
-        </w:tblPrEx>
         <w:tc>
           <w:tcPr>
             <w:tcW w:w="2952" w:type="dxa"/>
@@ -10314,12 +9406,6 @@
         </w:tc>
       </w:tr>
       <w:tr>
-        <w:tblPrEx>
-          <w:tblCellMar>
-            <w:top w:w="0" w:type="dxa"/>
-            <w:bottom w:w="0" w:type="dxa"/>
-          </w:tblCellMar>
-        </w:tblPrEx>
         <w:tc>
           <w:tcPr>
             <w:tcW w:w="2952" w:type="dxa"/>
@@ -10389,12 +9475,6 @@
         </w:tc>
       </w:tr>
       <w:tr>
-        <w:tblPrEx>
-          <w:tblCellMar>
-            <w:top w:w="0" w:type="dxa"/>
-            <w:bottom w:w="0" w:type="dxa"/>
-          </w:tblCellMar>
-        </w:tblPrEx>
         <w:tc>
           <w:tcPr>
             <w:tcW w:w="2952" w:type="dxa"/>
@@ -10464,12 +9544,6 @@
         </w:tc>
       </w:tr>
       <w:tr>
-        <w:tblPrEx>
-          <w:tblCellMar>
-            <w:top w:w="0" w:type="dxa"/>
-            <w:bottom w:w="0" w:type="dxa"/>
-          </w:tblCellMar>
-        </w:tblPrEx>
         <w:tc>
           <w:tcPr>
             <w:tcW w:w="2952" w:type="dxa"/>
@@ -10544,12 +9618,6 @@
         </w:tc>
       </w:tr>
       <w:tr>
-        <w:tblPrEx>
-          <w:tblCellMar>
-            <w:top w:w="0" w:type="dxa"/>
-            <w:bottom w:w="0" w:type="dxa"/>
-          </w:tblCellMar>
-        </w:tblPrEx>
         <w:tc>
           <w:tcPr>
             <w:tcW w:w="2952" w:type="dxa"/>
@@ -10624,12 +9692,6 @@
         </w:tc>
       </w:tr>
       <w:tr>
-        <w:tblPrEx>
-          <w:tblCellMar>
-            <w:top w:w="0" w:type="dxa"/>
-            <w:bottom w:w="0" w:type="dxa"/>
-          </w:tblCellMar>
-        </w:tblPrEx>
         <w:tc>
           <w:tcPr>
             <w:tcW w:w="2952" w:type="dxa"/>
@@ -10690,12 +9752,6 @@
         </w:tc>
       </w:tr>
       <w:tr>
-        <w:tblPrEx>
-          <w:tblCellMar>
-            <w:top w:w="0" w:type="dxa"/>
-            <w:bottom w:w="0" w:type="dxa"/>
-          </w:tblCellMar>
-        </w:tblPrEx>
         <w:tc>
           <w:tcPr>
             <w:tcW w:w="2952" w:type="dxa"/>
@@ -10756,12 +9812,6 @@
         </w:tc>
       </w:tr>
       <w:tr>
-        <w:tblPrEx>
-          <w:tblCellMar>
-            <w:top w:w="0" w:type="dxa"/>
-            <w:bottom w:w="0" w:type="dxa"/>
-          </w:tblCellMar>
-        </w:tblPrEx>
         <w:tc>
           <w:tcPr>
             <w:tcW w:w="2952" w:type="dxa"/>
@@ -10827,12 +9877,6 @@
         </w:tc>
       </w:tr>
       <w:tr>
-        <w:tblPrEx>
-          <w:tblCellMar>
-            <w:top w:w="0" w:type="dxa"/>
-            <w:bottom w:w="0" w:type="dxa"/>
-          </w:tblCellMar>
-        </w:tblPrEx>
         <w:tc>
           <w:tcPr>
             <w:tcW w:w="2952" w:type="dxa"/>
@@ -10898,12 +9942,6 @@
         </w:tc>
       </w:tr>
       <w:tr>
-        <w:tblPrEx>
-          <w:tblCellMar>
-            <w:top w:w="0" w:type="dxa"/>
-            <w:bottom w:w="0" w:type="dxa"/>
-          </w:tblCellMar>
-        </w:tblPrEx>
         <w:tc>
           <w:tcPr>
             <w:tcW w:w="2952" w:type="dxa"/>
@@ -10960,12 +9998,6 @@
         </w:tc>
       </w:tr>
       <w:tr>
-        <w:tblPrEx>
-          <w:tblCellMar>
-            <w:top w:w="0" w:type="dxa"/>
-            <w:bottom w:w="0" w:type="dxa"/>
-          </w:tblCellMar>
-        </w:tblPrEx>
         <w:tc>
           <w:tcPr>
             <w:tcW w:w="2952" w:type="dxa"/>
@@ -11031,12 +10063,6 @@
         </w:tc>
       </w:tr>
       <w:tr>
-        <w:tblPrEx>
-          <w:tblCellMar>
-            <w:top w:w="0" w:type="dxa"/>
-            <w:bottom w:w="0" w:type="dxa"/>
-          </w:tblCellMar>
-        </w:tblPrEx>
         <w:tc>
           <w:tcPr>
             <w:tcW w:w="2952" w:type="dxa"/>
@@ -11102,12 +10128,6 @@
         </w:tc>
       </w:tr>
       <w:tr>
-        <w:tblPrEx>
-          <w:tblCellMar>
-            <w:top w:w="0" w:type="dxa"/>
-            <w:bottom w:w="0" w:type="dxa"/>
-          </w:tblCellMar>
-        </w:tblPrEx>
         <w:tc>
           <w:tcPr>
             <w:tcW w:w="2952" w:type="dxa"/>
@@ -11168,12 +10188,6 @@
         </w:tc>
       </w:tr>
       <w:tr>
-        <w:tblPrEx>
-          <w:tblCellMar>
-            <w:top w:w="0" w:type="dxa"/>
-            <w:bottom w:w="0" w:type="dxa"/>
-          </w:tblCellMar>
-        </w:tblPrEx>
         <w:tc>
           <w:tcPr>
             <w:tcW w:w="2952" w:type="dxa"/>
@@ -11230,12 +10244,6 @@
         </w:tc>
       </w:tr>
       <w:tr>
-        <w:tblPrEx>
-          <w:tblCellMar>
-            <w:top w:w="0" w:type="dxa"/>
-            <w:bottom w:w="0" w:type="dxa"/>
-          </w:tblCellMar>
-        </w:tblPrEx>
         <w:tc>
           <w:tcPr>
             <w:tcW w:w="2952" w:type="dxa"/>
@@ -11296,12 +10304,6 @@
         </w:tc>
       </w:tr>
       <w:tr>
-        <w:tblPrEx>
-          <w:tblCellMar>
-            <w:top w:w="0" w:type="dxa"/>
-            <w:bottom w:w="0" w:type="dxa"/>
-          </w:tblCellMar>
-        </w:tblPrEx>
         <w:tc>
           <w:tcPr>
             <w:tcW w:w="2952" w:type="dxa"/>
@@ -11362,12 +10364,6 @@
         </w:tc>
       </w:tr>
       <w:tr>
-        <w:tblPrEx>
-          <w:tblCellMar>
-            <w:top w:w="0" w:type="dxa"/>
-            <w:bottom w:w="0" w:type="dxa"/>
-          </w:tblCellMar>
-        </w:tblPrEx>
         <w:tc>
           <w:tcPr>
             <w:tcW w:w="2952" w:type="dxa"/>
@@ -11433,12 +10429,6 @@
         </w:tc>
       </w:tr>
       <w:tr>
-        <w:tblPrEx>
-          <w:tblCellMar>
-            <w:top w:w="0" w:type="dxa"/>
-            <w:bottom w:w="0" w:type="dxa"/>
-          </w:tblCellMar>
-        </w:tblPrEx>
         <w:tc>
           <w:tcPr>
             <w:tcW w:w="2952" w:type="dxa"/>
@@ -11499,12 +10489,6 @@
         </w:tc>
       </w:tr>
       <w:tr>
-        <w:tblPrEx>
-          <w:tblCellMar>
-            <w:top w:w="0" w:type="dxa"/>
-            <w:bottom w:w="0" w:type="dxa"/>
-          </w:tblCellMar>
-        </w:tblPrEx>
         <w:tc>
           <w:tcPr>
             <w:tcW w:w="2952" w:type="dxa"/>
@@ -11571,12 +10555,6 @@
         </w:tc>
       </w:tr>
       <w:tr>
-        <w:tblPrEx>
-          <w:tblCellMar>
-            <w:top w:w="0" w:type="dxa"/>
-            <w:bottom w:w="0" w:type="dxa"/>
-          </w:tblCellMar>
-        </w:tblPrEx>
         <w:tc>
           <w:tcPr>
             <w:tcW w:w="2952" w:type="dxa"/>
@@ -11637,12 +10615,6 @@
         </w:tc>
       </w:tr>
       <w:tr>
-        <w:tblPrEx>
-          <w:tblCellMar>
-            <w:top w:w="0" w:type="dxa"/>
-            <w:bottom w:w="0" w:type="dxa"/>
-          </w:tblCellMar>
-        </w:tblPrEx>
         <w:tc>
           <w:tcPr>
             <w:tcW w:w="2952" w:type="dxa"/>
@@ -11708,12 +10680,6 @@
         </w:tc>
       </w:tr>
       <w:tr>
-        <w:tblPrEx>
-          <w:tblCellMar>
-            <w:top w:w="0" w:type="dxa"/>
-            <w:bottom w:w="0" w:type="dxa"/>
-          </w:tblCellMar>
-        </w:tblPrEx>
         <w:tc>
           <w:tcPr>
             <w:tcW w:w="2952" w:type="dxa"/>
@@ -11779,12 +10745,6 @@
         </w:tc>
       </w:tr>
       <w:tr>
-        <w:tblPrEx>
-          <w:tblCellMar>
-            <w:top w:w="0" w:type="dxa"/>
-            <w:bottom w:w="0" w:type="dxa"/>
-          </w:tblCellMar>
-        </w:tblPrEx>
         <w:tc>
           <w:tcPr>
             <w:tcW w:w="2952" w:type="dxa"/>
@@ -11845,12 +10805,6 @@
         </w:tc>
       </w:tr>
       <w:tr>
-        <w:tblPrEx>
-          <w:tblCellMar>
-            <w:top w:w="0" w:type="dxa"/>
-            <w:bottom w:w="0" w:type="dxa"/>
-          </w:tblCellMar>
-        </w:tblPrEx>
         <w:tc>
           <w:tcPr>
             <w:tcW w:w="2952" w:type="dxa"/>
@@ -11911,12 +10865,6 @@
         </w:tc>
       </w:tr>
       <w:tr>
-        <w:tblPrEx>
-          <w:tblCellMar>
-            <w:top w:w="0" w:type="dxa"/>
-            <w:bottom w:w="0" w:type="dxa"/>
-          </w:tblCellMar>
-        </w:tblPrEx>
         <w:tc>
           <w:tcPr>
             <w:tcW w:w="2952" w:type="dxa"/>
@@ -11982,12 +10930,6 @@
         </w:tc>
       </w:tr>
       <w:tr>
-        <w:tblPrEx>
-          <w:tblCellMar>
-            <w:top w:w="0" w:type="dxa"/>
-            <w:bottom w:w="0" w:type="dxa"/>
-          </w:tblCellMar>
-        </w:tblPrEx>
         <w:tc>
           <w:tcPr>
             <w:tcW w:w="2952" w:type="dxa"/>
@@ -12044,12 +10986,6 @@
         </w:tc>
       </w:tr>
       <w:tr>
-        <w:tblPrEx>
-          <w:tblCellMar>
-            <w:top w:w="0" w:type="dxa"/>
-            <w:bottom w:w="0" w:type="dxa"/>
-          </w:tblCellMar>
-        </w:tblPrEx>
         <w:tc>
           <w:tcPr>
             <w:tcW w:w="2952" w:type="dxa"/>
@@ -12110,12 +11046,6 @@
         </w:tc>
       </w:tr>
       <w:tr>
-        <w:tblPrEx>
-          <w:tblCellMar>
-            <w:top w:w="0" w:type="dxa"/>
-            <w:bottom w:w="0" w:type="dxa"/>
-          </w:tblCellMar>
-        </w:tblPrEx>
         <w:tc>
           <w:tcPr>
             <w:tcW w:w="2952" w:type="dxa"/>
@@ -12176,12 +11106,6 @@
         </w:tc>
       </w:tr>
       <w:tr>
-        <w:tblPrEx>
-          <w:tblCellMar>
-            <w:top w:w="0" w:type="dxa"/>
-            <w:bottom w:w="0" w:type="dxa"/>
-          </w:tblCellMar>
-        </w:tblPrEx>
         <w:tc>
           <w:tcPr>
             <w:tcW w:w="2952" w:type="dxa"/>
@@ -12242,12 +11166,6 @@
         </w:tc>
       </w:tr>
       <w:tr>
-        <w:tblPrEx>
-          <w:tblCellMar>
-            <w:top w:w="0" w:type="dxa"/>
-            <w:bottom w:w="0" w:type="dxa"/>
-          </w:tblCellMar>
-        </w:tblPrEx>
         <w:tc>
           <w:tcPr>
             <w:tcW w:w="2952" w:type="dxa"/>
@@ -12308,12 +11226,6 @@
         </w:tc>
       </w:tr>
       <w:tr>
-        <w:tblPrEx>
-          <w:tblCellMar>
-            <w:top w:w="0" w:type="dxa"/>
-            <w:bottom w:w="0" w:type="dxa"/>
-          </w:tblCellMar>
-        </w:tblPrEx>
         <w:tc>
           <w:tcPr>
             <w:tcW w:w="2952" w:type="dxa"/>
@@ -12379,12 +11291,6 @@
         </w:tc>
       </w:tr>
       <w:tr>
-        <w:tblPrEx>
-          <w:tblCellMar>
-            <w:top w:w="0" w:type="dxa"/>
-            <w:bottom w:w="0" w:type="dxa"/>
-          </w:tblCellMar>
-        </w:tblPrEx>
         <w:tc>
           <w:tcPr>
             <w:tcW w:w="2952" w:type="dxa"/>
@@ -12450,12 +11356,6 @@
         </w:tc>
       </w:tr>
       <w:tr>
-        <w:tblPrEx>
-          <w:tblCellMar>
-            <w:top w:w="0" w:type="dxa"/>
-            <w:bottom w:w="0" w:type="dxa"/>
-          </w:tblCellMar>
-        </w:tblPrEx>
         <w:tc>
           <w:tcPr>
             <w:tcW w:w="2952" w:type="dxa"/>
@@ -12521,12 +11421,6 @@
         </w:tc>
       </w:tr>
       <w:tr>
-        <w:tblPrEx>
-          <w:tblCellMar>
-            <w:top w:w="0" w:type="dxa"/>
-            <w:bottom w:w="0" w:type="dxa"/>
-          </w:tblCellMar>
-        </w:tblPrEx>
         <w:tc>
           <w:tcPr>
             <w:tcW w:w="2952" w:type="dxa"/>
@@ -12592,12 +11486,6 @@
         </w:tc>
       </w:tr>
       <w:tr>
-        <w:tblPrEx>
-          <w:tblCellMar>
-            <w:top w:w="0" w:type="dxa"/>
-            <w:bottom w:w="0" w:type="dxa"/>
-          </w:tblCellMar>
-        </w:tblPrEx>
         <w:tc>
           <w:tcPr>
             <w:tcW w:w="2952" w:type="dxa"/>
@@ -12663,12 +11551,6 @@
         </w:tc>
       </w:tr>
       <w:tr>
-        <w:tblPrEx>
-          <w:tblCellMar>
-            <w:top w:w="0" w:type="dxa"/>
-            <w:bottom w:w="0" w:type="dxa"/>
-          </w:tblCellMar>
-        </w:tblPrEx>
         <w:tc>
           <w:tcPr>
             <w:tcW w:w="2952" w:type="dxa"/>
@@ -12734,12 +11616,6 @@
         </w:tc>
       </w:tr>
       <w:tr>
-        <w:tblPrEx>
-          <w:tblCellMar>
-            <w:top w:w="0" w:type="dxa"/>
-            <w:bottom w:w="0" w:type="dxa"/>
-          </w:tblCellMar>
-        </w:tblPrEx>
         <w:tc>
           <w:tcPr>
             <w:tcW w:w="2952" w:type="dxa"/>
@@ -12805,12 +11681,6 @@
         </w:tc>
       </w:tr>
       <w:tr>
-        <w:tblPrEx>
-          <w:tblCellMar>
-            <w:top w:w="0" w:type="dxa"/>
-            <w:bottom w:w="0" w:type="dxa"/>
-          </w:tblCellMar>
-        </w:tblPrEx>
         <w:tc>
           <w:tcPr>
             <w:tcW w:w="2952" w:type="dxa"/>
@@ -12876,12 +11746,6 @@
         </w:tc>
       </w:tr>
       <w:tr>
-        <w:tblPrEx>
-          <w:tblCellMar>
-            <w:top w:w="0" w:type="dxa"/>
-            <w:bottom w:w="0" w:type="dxa"/>
-          </w:tblCellMar>
-        </w:tblPrEx>
         <w:tc>
           <w:tcPr>
             <w:tcW w:w="2952" w:type="dxa"/>
@@ -12947,12 +11811,6 @@
         </w:tc>
       </w:tr>
       <w:tr>
-        <w:tblPrEx>
-          <w:tblCellMar>
-            <w:top w:w="0" w:type="dxa"/>
-            <w:bottom w:w="0" w:type="dxa"/>
-          </w:tblCellMar>
-        </w:tblPrEx>
         <w:tc>
           <w:tcPr>
             <w:tcW w:w="2952" w:type="dxa"/>
@@ -13018,12 +11876,6 @@
         </w:tc>
       </w:tr>
       <w:tr>
-        <w:tblPrEx>
-          <w:tblCellMar>
-            <w:top w:w="0" w:type="dxa"/>
-            <w:bottom w:w="0" w:type="dxa"/>
-          </w:tblCellMar>
-        </w:tblPrEx>
         <w:tc>
           <w:tcPr>
             <w:tcW w:w="2952" w:type="dxa"/>
@@ -13090,12 +11942,6 @@
         </w:tc>
       </w:tr>
       <w:tr>
-        <w:tblPrEx>
-          <w:tblCellMar>
-            <w:top w:w="0" w:type="dxa"/>
-            <w:bottom w:w="0" w:type="dxa"/>
-          </w:tblCellMar>
-        </w:tblPrEx>
         <w:tc>
           <w:tcPr>
             <w:tcW w:w="2952" w:type="dxa"/>
@@ -13161,12 +12007,6 @@
         </w:tc>
       </w:tr>
       <w:tr>
-        <w:tblPrEx>
-          <w:tblCellMar>
-            <w:top w:w="0" w:type="dxa"/>
-            <w:bottom w:w="0" w:type="dxa"/>
-          </w:tblCellMar>
-        </w:tblPrEx>
         <w:tc>
           <w:tcPr>
             <w:tcW w:w="2952" w:type="dxa"/>
@@ -13232,12 +12072,6 @@
         </w:tc>
       </w:tr>
       <w:tr>
-        <w:tblPrEx>
-          <w:tblCellMar>
-            <w:top w:w="0" w:type="dxa"/>
-            <w:bottom w:w="0" w:type="dxa"/>
-          </w:tblCellMar>
-        </w:tblPrEx>
         <w:tc>
           <w:tcPr>
             <w:tcW w:w="2952" w:type="dxa"/>
@@ -13298,12 +12132,6 @@
         </w:tc>
       </w:tr>
       <w:tr>
-        <w:tblPrEx>
-          <w:tblCellMar>
-            <w:top w:w="0" w:type="dxa"/>
-            <w:bottom w:w="0" w:type="dxa"/>
-          </w:tblCellMar>
-        </w:tblPrEx>
         <w:tc>
           <w:tcPr>
             <w:tcW w:w="2952" w:type="dxa"/>
@@ -13364,12 +12192,6 @@
         </w:tc>
       </w:tr>
       <w:tr>
-        <w:tblPrEx>
-          <w:tblCellMar>
-            <w:top w:w="0" w:type="dxa"/>
-            <w:bottom w:w="0" w:type="dxa"/>
-          </w:tblCellMar>
-        </w:tblPrEx>
         <w:tc>
           <w:tcPr>
             <w:tcW w:w="2952" w:type="dxa"/>
@@ -13435,12 +12257,6 @@
         </w:tc>
       </w:tr>
       <w:tr>
-        <w:tblPrEx>
-          <w:tblCellMar>
-            <w:top w:w="0" w:type="dxa"/>
-            <w:bottom w:w="0" w:type="dxa"/>
-          </w:tblCellMar>
-        </w:tblPrEx>
         <w:tc>
           <w:tcPr>
             <w:tcW w:w="2952" w:type="dxa"/>
@@ -13501,12 +12317,6 @@
         </w:tc>
       </w:tr>
       <w:tr>
-        <w:tblPrEx>
-          <w:tblCellMar>
-            <w:top w:w="0" w:type="dxa"/>
-            <w:bottom w:w="0" w:type="dxa"/>
-          </w:tblCellMar>
-        </w:tblPrEx>
         <w:tc>
           <w:tcPr>
             <w:tcW w:w="2952" w:type="dxa"/>
@@ -13567,12 +12377,6 @@
         </w:tc>
       </w:tr>
       <w:tr>
-        <w:tblPrEx>
-          <w:tblCellMar>
-            <w:top w:w="0" w:type="dxa"/>
-            <w:bottom w:w="0" w:type="dxa"/>
-          </w:tblCellMar>
-        </w:tblPrEx>
         <w:tc>
           <w:tcPr>
             <w:tcW w:w="2952" w:type="dxa"/>
@@ -13638,12 +12442,6 @@
         </w:tc>
       </w:tr>
       <w:tr>
-        <w:tblPrEx>
-          <w:tblCellMar>
-            <w:top w:w="0" w:type="dxa"/>
-            <w:bottom w:w="0" w:type="dxa"/>
-          </w:tblCellMar>
-        </w:tblPrEx>
         <w:tc>
           <w:tcPr>
             <w:tcW w:w="2952" w:type="dxa"/>
@@ -13709,12 +12507,6 @@
         </w:tc>
       </w:tr>
       <w:tr>
-        <w:tblPrEx>
-          <w:tblCellMar>
-            <w:top w:w="0" w:type="dxa"/>
-            <w:bottom w:w="0" w:type="dxa"/>
-          </w:tblCellMar>
-        </w:tblPrEx>
         <w:tc>
           <w:tcPr>
             <w:tcW w:w="2952" w:type="dxa"/>
@@ -13775,12 +12567,6 @@
         </w:tc>
       </w:tr>
       <w:tr>
-        <w:tblPrEx>
-          <w:tblCellMar>
-            <w:top w:w="0" w:type="dxa"/>
-            <w:bottom w:w="0" w:type="dxa"/>
-          </w:tblCellMar>
-        </w:tblPrEx>
         <w:tc>
           <w:tcPr>
             <w:tcW w:w="2952" w:type="dxa"/>
@@ -13837,12 +12623,6 @@
         </w:tc>
       </w:tr>
       <w:tr>
-        <w:tblPrEx>
-          <w:tblCellMar>
-            <w:top w:w="0" w:type="dxa"/>
-            <w:bottom w:w="0" w:type="dxa"/>
-          </w:tblCellMar>
-        </w:tblPrEx>
         <w:tc>
           <w:tcPr>
             <w:tcW w:w="2952" w:type="dxa"/>
@@ -13903,12 +12683,6 @@
         </w:tc>
       </w:tr>
       <w:tr>
-        <w:tblPrEx>
-          <w:tblCellMar>
-            <w:top w:w="0" w:type="dxa"/>
-            <w:bottom w:w="0" w:type="dxa"/>
-          </w:tblCellMar>
-        </w:tblPrEx>
         <w:tc>
           <w:tcPr>
             <w:tcW w:w="2952" w:type="dxa"/>
@@ -13969,12 +12743,6 @@
         </w:tc>
       </w:tr>
       <w:tr>
-        <w:tblPrEx>
-          <w:tblCellMar>
-            <w:top w:w="0" w:type="dxa"/>
-            <w:bottom w:w="0" w:type="dxa"/>
-          </w:tblCellMar>
-        </w:tblPrEx>
         <w:tc>
           <w:tcPr>
             <w:tcW w:w="2952" w:type="dxa"/>
@@ -14040,12 +12808,6 @@
         </w:tc>
       </w:tr>
       <w:tr>
-        <w:tblPrEx>
-          <w:tblCellMar>
-            <w:top w:w="0" w:type="dxa"/>
-            <w:bottom w:w="0" w:type="dxa"/>
-          </w:tblCellMar>
-        </w:tblPrEx>
         <w:tc>
           <w:tcPr>
             <w:tcW w:w="2952" w:type="dxa"/>
@@ -14111,12 +12873,6 @@
         </w:tc>
       </w:tr>
       <w:tr>
-        <w:tblPrEx>
-          <w:tblCellMar>
-            <w:top w:w="0" w:type="dxa"/>
-            <w:bottom w:w="0" w:type="dxa"/>
-          </w:tblCellMar>
-        </w:tblPrEx>
         <w:tc>
           <w:tcPr>
             <w:tcW w:w="2952" w:type="dxa"/>
@@ -14182,12 +12938,6 @@
         </w:tc>
       </w:tr>
       <w:tr>
-        <w:tblPrEx>
-          <w:tblCellMar>
-            <w:top w:w="0" w:type="dxa"/>
-            <w:bottom w:w="0" w:type="dxa"/>
-          </w:tblCellMar>
-        </w:tblPrEx>
         <w:tc>
           <w:tcPr>
             <w:tcW w:w="2952" w:type="dxa"/>
@@ -14253,12 +13003,6 @@
         </w:tc>
       </w:tr>
       <w:tr>
-        <w:tblPrEx>
-          <w:tblCellMar>
-            <w:top w:w="0" w:type="dxa"/>
-            <w:bottom w:w="0" w:type="dxa"/>
-          </w:tblCellMar>
-        </w:tblPrEx>
         <w:tc>
           <w:tcPr>
             <w:tcW w:w="2952" w:type="dxa"/>
@@ -14324,12 +13068,6 @@
         </w:tc>
       </w:tr>
       <w:tr>
-        <w:tblPrEx>
-          <w:tblCellMar>
-            <w:top w:w="0" w:type="dxa"/>
-            <w:bottom w:w="0" w:type="dxa"/>
-          </w:tblCellMar>
-        </w:tblPrEx>
         <w:tc>
           <w:tcPr>
             <w:tcW w:w="2952" w:type="dxa"/>
@@ -14395,12 +13133,6 @@
         </w:tc>
       </w:tr>
       <w:tr>
-        <w:tblPrEx>
-          <w:tblCellMar>
-            <w:top w:w="0" w:type="dxa"/>
-            <w:bottom w:w="0" w:type="dxa"/>
-          </w:tblCellMar>
-        </w:tblPrEx>
         <w:tc>
           <w:tcPr>
             <w:tcW w:w="2952" w:type="dxa"/>
@@ -14466,12 +13198,6 @@
         </w:tc>
       </w:tr>
       <w:tr>
-        <w:tblPrEx>
-          <w:tblCellMar>
-            <w:top w:w="0" w:type="dxa"/>
-            <w:bottom w:w="0" w:type="dxa"/>
-          </w:tblCellMar>
-        </w:tblPrEx>
         <w:tc>
           <w:tcPr>
             <w:tcW w:w="2952" w:type="dxa"/>
@@ -14537,12 +13263,6 @@
         </w:tc>
       </w:tr>
       <w:tr>
-        <w:tblPrEx>
-          <w:tblCellMar>
-            <w:top w:w="0" w:type="dxa"/>
-            <w:bottom w:w="0" w:type="dxa"/>
-          </w:tblCellMar>
-        </w:tblPrEx>
         <w:tc>
           <w:tcPr>
             <w:tcW w:w="2952" w:type="dxa"/>
@@ -14608,12 +13328,6 @@
         </w:tc>
       </w:tr>
       <w:tr>
-        <w:tblPrEx>
-          <w:tblCellMar>
-            <w:top w:w="0" w:type="dxa"/>
-            <w:bottom w:w="0" w:type="dxa"/>
-          </w:tblCellMar>
-        </w:tblPrEx>
         <w:tc>
           <w:tcPr>
             <w:tcW w:w="2952" w:type="dxa"/>
@@ -14674,12 +13388,6 @@
         </w:tc>
       </w:tr>
       <w:tr>
-        <w:tblPrEx>
-          <w:tblCellMar>
-            <w:top w:w="0" w:type="dxa"/>
-            <w:bottom w:w="0" w:type="dxa"/>
-          </w:tblCellMar>
-        </w:tblPrEx>
         <w:tc>
           <w:tcPr>
             <w:tcW w:w="2952" w:type="dxa"/>
@@ -14746,12 +13454,6 @@
         </w:tc>
       </w:tr>
       <w:tr>
-        <w:tblPrEx>
-          <w:tblCellMar>
-            <w:top w:w="0" w:type="dxa"/>
-            <w:bottom w:w="0" w:type="dxa"/>
-          </w:tblCellMar>
-        </w:tblPrEx>
         <w:tc>
           <w:tcPr>
             <w:tcW w:w="2952" w:type="dxa"/>
@@ -14817,12 +13519,6 @@
         </w:tc>
       </w:tr>
       <w:tr>
-        <w:tblPrEx>
-          <w:tblCellMar>
-            <w:top w:w="0" w:type="dxa"/>
-            <w:bottom w:w="0" w:type="dxa"/>
-          </w:tblCellMar>
-        </w:tblPrEx>
         <w:tc>
           <w:tcPr>
             <w:tcW w:w="2952" w:type="dxa"/>
@@ -14883,12 +13579,6 @@
         </w:tc>
       </w:tr>
       <w:tr>
-        <w:tblPrEx>
-          <w:tblCellMar>
-            <w:top w:w="0" w:type="dxa"/>
-            <w:bottom w:w="0" w:type="dxa"/>
-          </w:tblCellMar>
-        </w:tblPrEx>
         <w:tc>
           <w:tcPr>
             <w:tcW w:w="2952" w:type="dxa"/>
@@ -14954,12 +13644,6 @@
         </w:tc>
       </w:tr>
       <w:tr>
-        <w:tblPrEx>
-          <w:tblCellMar>
-            <w:top w:w="0" w:type="dxa"/>
-            <w:bottom w:w="0" w:type="dxa"/>
-          </w:tblCellMar>
-        </w:tblPrEx>
         <w:tc>
           <w:tcPr>
             <w:tcW w:w="2952" w:type="dxa"/>
@@ -15020,12 +13704,6 @@
         </w:tc>
       </w:tr>
       <w:tr>
-        <w:tblPrEx>
-          <w:tblCellMar>
-            <w:top w:w="0" w:type="dxa"/>
-            <w:bottom w:w="0" w:type="dxa"/>
-          </w:tblCellMar>
-        </w:tblPrEx>
         <w:tc>
           <w:tcPr>
             <w:tcW w:w="2952" w:type="dxa"/>
@@ -15086,12 +13764,6 @@
         </w:tc>
       </w:tr>
       <w:tr>
-        <w:tblPrEx>
-          <w:tblCellMar>
-            <w:top w:w="0" w:type="dxa"/>
-            <w:bottom w:w="0" w:type="dxa"/>
-          </w:tblCellMar>
-        </w:tblPrEx>
         <w:tc>
           <w:tcPr>
             <w:tcW w:w="2952" w:type="dxa"/>
@@ -15161,12 +13833,6 @@
         </w:tc>
       </w:tr>
       <w:tr>
-        <w:tblPrEx>
-          <w:tblCellMar>
-            <w:top w:w="0" w:type="dxa"/>
-            <w:bottom w:w="0" w:type="dxa"/>
-          </w:tblCellMar>
-        </w:tblPrEx>
         <w:tc>
           <w:tcPr>
             <w:tcW w:w="2952" w:type="dxa"/>
@@ -15227,12 +13893,6 @@
         </w:tc>
       </w:tr>
       <w:tr>
-        <w:tblPrEx>
-          <w:tblCellMar>
-            <w:top w:w="0" w:type="dxa"/>
-            <w:bottom w:w="0" w:type="dxa"/>
-          </w:tblCellMar>
-        </w:tblPrEx>
         <w:tc>
           <w:tcPr>
             <w:tcW w:w="2952" w:type="dxa"/>
@@ -15314,12 +13974,6 @@
         </w:tc>
       </w:tr>
       <w:tr>
-        <w:tblPrEx>
-          <w:tblCellMar>
-            <w:top w:w="0" w:type="dxa"/>
-            <w:bottom w:w="0" w:type="dxa"/>
-          </w:tblCellMar>
-        </w:tblPrEx>
         <w:tc>
           <w:tcPr>
             <w:tcW w:w="2952" w:type="dxa"/>
@@ -15385,12 +14039,6 @@
         </w:tc>
       </w:tr>
       <w:tr>
-        <w:tblPrEx>
-          <w:tblCellMar>
-            <w:top w:w="0" w:type="dxa"/>
-            <w:bottom w:w="0" w:type="dxa"/>
-          </w:tblCellMar>
-        </w:tblPrEx>
         <w:tc>
           <w:tcPr>
             <w:tcW w:w="2952" w:type="dxa"/>
@@ -15456,12 +14104,6 @@
         </w:tc>
       </w:tr>
       <w:tr>
-        <w:tblPrEx>
-          <w:tblCellMar>
-            <w:top w:w="0" w:type="dxa"/>
-            <w:bottom w:w="0" w:type="dxa"/>
-          </w:tblCellMar>
-        </w:tblPrEx>
         <w:tc>
           <w:tcPr>
             <w:tcW w:w="2952" w:type="dxa"/>
@@ -15527,12 +14169,6 @@
         </w:tc>
       </w:tr>
       <w:tr>
-        <w:tblPrEx>
-          <w:tblCellMar>
-            <w:top w:w="0" w:type="dxa"/>
-            <w:bottom w:w="0" w:type="dxa"/>
-          </w:tblCellMar>
-        </w:tblPrEx>
         <w:tc>
           <w:tcPr>
             <w:tcW w:w="2952" w:type="dxa"/>
@@ -15593,12 +14229,6 @@
         </w:tc>
       </w:tr>
       <w:tr>
-        <w:tblPrEx>
-          <w:tblCellMar>
-            <w:top w:w="0" w:type="dxa"/>
-            <w:bottom w:w="0" w:type="dxa"/>
-          </w:tblCellMar>
-        </w:tblPrEx>
         <w:tc>
           <w:tcPr>
             <w:tcW w:w="2952" w:type="dxa"/>
@@ -15664,12 +14294,6 @@
         </w:tc>
       </w:tr>
       <w:tr>
-        <w:tblPrEx>
-          <w:tblCellMar>
-            <w:top w:w="0" w:type="dxa"/>
-            <w:bottom w:w="0" w:type="dxa"/>
-          </w:tblCellMar>
-        </w:tblPrEx>
         <w:tc>
           <w:tcPr>
             <w:tcW w:w="2952" w:type="dxa"/>
@@ -15730,12 +14354,6 @@
         </w:tc>
       </w:tr>
       <w:tr>
-        <w:tblPrEx>
-          <w:tblCellMar>
-            <w:top w:w="0" w:type="dxa"/>
-            <w:bottom w:w="0" w:type="dxa"/>
-          </w:tblCellMar>
-        </w:tblPrEx>
         <w:tc>
           <w:tcPr>
             <w:tcW w:w="2952" w:type="dxa"/>
@@ -15796,12 +14414,6 @@
         </w:tc>
       </w:tr>
       <w:tr>
-        <w:tblPrEx>
-          <w:tblCellMar>
-            <w:top w:w="0" w:type="dxa"/>
-            <w:bottom w:w="0" w:type="dxa"/>
-          </w:tblCellMar>
-        </w:tblPrEx>
         <w:tc>
           <w:tcPr>
             <w:tcW w:w="2952" w:type="dxa"/>
@@ -15862,12 +14474,6 @@
         </w:tc>
       </w:tr>
       <w:tr>
-        <w:tblPrEx>
-          <w:tblCellMar>
-            <w:top w:w="0" w:type="dxa"/>
-            <w:bottom w:w="0" w:type="dxa"/>
-          </w:tblCellMar>
-        </w:tblPrEx>
         <w:tc>
           <w:tcPr>
             <w:tcW w:w="2952" w:type="dxa"/>
@@ -15933,12 +14539,6 @@
         </w:tc>
       </w:tr>
       <w:tr>
-        <w:tblPrEx>
-          <w:tblCellMar>
-            <w:top w:w="0" w:type="dxa"/>
-            <w:bottom w:w="0" w:type="dxa"/>
-          </w:tblCellMar>
-        </w:tblPrEx>
         <w:tc>
           <w:tcPr>
             <w:tcW w:w="2952" w:type="dxa"/>
@@ -15999,12 +14599,6 @@
         </w:tc>
       </w:tr>
       <w:tr>
-        <w:tblPrEx>
-          <w:tblCellMar>
-            <w:top w:w="0" w:type="dxa"/>
-            <w:bottom w:w="0" w:type="dxa"/>
-          </w:tblCellMar>
-        </w:tblPrEx>
         <w:tc>
           <w:tcPr>
             <w:tcW w:w="2952" w:type="dxa"/>
@@ -16070,12 +14664,6 @@
         </w:tc>
       </w:tr>
       <w:tr>
-        <w:tblPrEx>
-          <w:tblCellMar>
-            <w:top w:w="0" w:type="dxa"/>
-            <w:bottom w:w="0" w:type="dxa"/>
-          </w:tblCellMar>
-        </w:tblPrEx>
         <w:tc>
           <w:tcPr>
             <w:tcW w:w="2952" w:type="dxa"/>
@@ -16141,12 +14729,6 @@
         </w:tc>
       </w:tr>
       <w:tr>
-        <w:tblPrEx>
-          <w:tblCellMar>
-            <w:top w:w="0" w:type="dxa"/>
-            <w:bottom w:w="0" w:type="dxa"/>
-          </w:tblCellMar>
-        </w:tblPrEx>
         <w:tc>
           <w:tcPr>
             <w:tcW w:w="2952" w:type="dxa"/>
@@ -16203,12 +14785,6 @@
         </w:tc>
       </w:tr>
       <w:tr>
-        <w:tblPrEx>
-          <w:tblCellMar>
-            <w:top w:w="0" w:type="dxa"/>
-            <w:bottom w:w="0" w:type="dxa"/>
-          </w:tblCellMar>
-        </w:tblPrEx>
         <w:tc>
           <w:tcPr>
             <w:tcW w:w="2952" w:type="dxa"/>
@@ -16274,12 +14850,6 @@
         </w:tc>
       </w:tr>
       <w:tr>
-        <w:tblPrEx>
-          <w:tblCellMar>
-            <w:top w:w="0" w:type="dxa"/>
-            <w:bottom w:w="0" w:type="dxa"/>
-          </w:tblCellMar>
-        </w:tblPrEx>
         <w:tc>
           <w:tcPr>
             <w:tcW w:w="2952" w:type="dxa"/>
@@ -16345,12 +14915,6 @@
         </w:tc>
       </w:tr>
       <w:tr>
-        <w:tblPrEx>
-          <w:tblCellMar>
-            <w:top w:w="0" w:type="dxa"/>
-            <w:bottom w:w="0" w:type="dxa"/>
-          </w:tblCellMar>
-        </w:tblPrEx>
         <w:tc>
           <w:tcPr>
             <w:tcW w:w="2952" w:type="dxa"/>
@@ -16414,12 +14978,6 @@
         </w:tc>
       </w:tr>
       <w:tr>
-        <w:tblPrEx>
-          <w:tblCellMar>
-            <w:top w:w="0" w:type="dxa"/>
-            <w:bottom w:w="0" w:type="dxa"/>
-          </w:tblCellMar>
-        </w:tblPrEx>
         <w:tc>
           <w:tcPr>
             <w:tcW w:w="2952" w:type="dxa"/>
@@ -16480,12 +15038,6 @@
         </w:tc>
       </w:tr>
       <w:tr>
-        <w:tblPrEx>
-          <w:tblCellMar>
-            <w:top w:w="0" w:type="dxa"/>
-            <w:bottom w:w="0" w:type="dxa"/>
-          </w:tblCellMar>
-        </w:tblPrEx>
         <w:tc>
           <w:tcPr>
             <w:tcW w:w="2952" w:type="dxa"/>
@@ -16546,12 +15098,6 @@
         </w:tc>
       </w:tr>
       <w:tr>
-        <w:tblPrEx>
-          <w:tblCellMar>
-            <w:top w:w="0" w:type="dxa"/>
-            <w:bottom w:w="0" w:type="dxa"/>
-          </w:tblCellMar>
-        </w:tblPrEx>
         <w:tc>
           <w:tcPr>
             <w:tcW w:w="2952" w:type="dxa"/>
@@ -16617,12 +15163,6 @@
         </w:tc>
       </w:tr>
       <w:tr>
-        <w:tblPrEx>
-          <w:tblCellMar>
-            <w:top w:w="0" w:type="dxa"/>
-            <w:bottom w:w="0" w:type="dxa"/>
-          </w:tblCellMar>
-        </w:tblPrEx>
         <w:tc>
           <w:tcPr>
             <w:tcW w:w="2952" w:type="dxa"/>
@@ -16688,12 +15228,6 @@
         </w:tc>
       </w:tr>
       <w:tr>
-        <w:tblPrEx>
-          <w:tblCellMar>
-            <w:top w:w="0" w:type="dxa"/>
-            <w:bottom w:w="0" w:type="dxa"/>
-          </w:tblCellMar>
-        </w:tblPrEx>
         <w:tc>
           <w:tcPr>
             <w:tcW w:w="2952" w:type="dxa"/>
@@ -16754,12 +15288,6 @@
         </w:tc>
       </w:tr>
       <w:tr>
-        <w:tblPrEx>
-          <w:tblCellMar>
-            <w:top w:w="0" w:type="dxa"/>
-            <w:bottom w:w="0" w:type="dxa"/>
-          </w:tblCellMar>
-        </w:tblPrEx>
         <w:tc>
           <w:tcPr>
             <w:tcW w:w="2952" w:type="dxa"/>
@@ -16825,12 +15353,6 @@
         </w:tc>
       </w:tr>
       <w:tr>
-        <w:tblPrEx>
-          <w:tblCellMar>
-            <w:top w:w="0" w:type="dxa"/>
-            <w:bottom w:w="0" w:type="dxa"/>
-          </w:tblCellMar>
-        </w:tblPrEx>
         <w:tc>
           <w:tcPr>
             <w:tcW w:w="2952" w:type="dxa"/>
@@ -16891,12 +15413,6 @@
         </w:tc>
       </w:tr>
       <w:tr>
-        <w:tblPrEx>
-          <w:tblCellMar>
-            <w:top w:w="0" w:type="dxa"/>
-            <w:bottom w:w="0" w:type="dxa"/>
-          </w:tblCellMar>
-        </w:tblPrEx>
         <w:tc>
           <w:tcPr>
             <w:tcW w:w="2952" w:type="dxa"/>
@@ -16962,12 +15478,6 @@
         </w:tc>
       </w:tr>
       <w:tr>
-        <w:tblPrEx>
-          <w:tblCellMar>
-            <w:top w:w="0" w:type="dxa"/>
-            <w:bottom w:w="0" w:type="dxa"/>
-          </w:tblCellMar>
-        </w:tblPrEx>
         <w:tc>
           <w:tcPr>
             <w:tcW w:w="2952" w:type="dxa"/>
@@ -17110,6 +15620,8 @@
       <w:r>
         <w:t>Alt + Shift + D = Current Date</w:t>
       </w:r>
+      <w:bookmarkStart w:id="0" w:name="_GoBack"/>
+      <w:bookmarkEnd w:id="0"/>
     </w:p>
     <w:p/>
     <w:p/>
@@ -17737,6 +16249,7 @@
   <w:style w:type="character" w:default="1" w:styleId="DefaultParagraphFont">
     <w:name w:val="Default Paragraph Font"/>
     <w:uiPriority w:val="1"/>
+    <w:semiHidden/>
     <w:unhideWhenUsed/>
   </w:style>
   <w:style w:type="table" w:default="1" w:styleId="TableNormal">
